--- a/Final_Project_CNPM.docx
+++ b/Final_Project_CNPM.docx
@@ -1442,7 +1442,7 @@
         <w:pStyle w:val="Chng"/>
         <w:jc w:val="center"/>
       </w:pPr>
-      <w:bookmarkStart w:id="0" w:name="_Toc41257092"/>
+      <w:bookmarkStart w:id="0" w:name="_Toc41414221"/>
       <w:r>
         <w:lastRenderedPageBreak/>
         <w:t>ACKNOWLEDGEMENTS</w:t>
@@ -1600,7 +1600,7 @@
         <w:pStyle w:val="Chng"/>
         <w:jc w:val="center"/>
       </w:pPr>
-      <w:bookmarkStart w:id="1" w:name="_Toc41257093"/>
+      <w:bookmarkStart w:id="1" w:name="_Toc41414222"/>
       <w:r>
         <w:lastRenderedPageBreak/>
         <w:t>THE REPORT ARE COMPLETED</w:t>
@@ -1953,7 +1953,7 @@
           <w:lang w:eastAsia="vi-VN"/>
         </w:rPr>
       </w:pPr>
-      <w:bookmarkStart w:id="2" w:name="_Toc41257094"/>
+      <w:bookmarkStart w:id="2" w:name="_Toc41414223"/>
       <w:r>
         <w:rPr>
           <w:noProof/>
@@ -2229,7 +2229,7 @@
         <w:pStyle w:val="Chng"/>
         <w:jc w:val="center"/>
       </w:pPr>
-      <w:bookmarkStart w:id="3" w:name="_Toc41257095"/>
+      <w:bookmarkStart w:id="3" w:name="_Toc41414224"/>
       <w:r>
         <w:lastRenderedPageBreak/>
         <w:t xml:space="preserve">TABLE OF </w:t>
@@ -2270,7 +2270,7 @@
         </w:rPr>
         <w:fldChar w:fldCharType="separate"/>
       </w:r>
-      <w:hyperlink w:anchor="_Toc41257092" w:history="1">
+      <w:hyperlink w:anchor="_Toc41414221" w:history="1">
         <w:r>
           <w:rPr>
             <w:rStyle w:val="Hyperlink"/>
@@ -2297,7 +2297,7 @@
             <w:noProof/>
             <w:webHidden/>
           </w:rPr>
-          <w:instrText xml:space="preserve"> PAGEREF _Toc41257092 \h </w:instrText>
+          <w:instrText xml:space="preserve"> PAGEREF _Toc41414221 \h </w:instrText>
         </w:r>
         <w:r>
           <w:rPr>
@@ -2341,7 +2341,7 @@
           <w:szCs w:val="22"/>
         </w:rPr>
       </w:pPr>
-      <w:hyperlink w:anchor="_Toc41257093" w:history="1">
+      <w:hyperlink w:anchor="_Toc41414222" w:history="1">
         <w:r>
           <w:rPr>
             <w:rStyle w:val="Hyperlink"/>
@@ -2368,7 +2368,7 @@
             <w:noProof/>
             <w:webHidden/>
           </w:rPr>
-          <w:instrText xml:space="preserve"> PAGEREF _Toc41257093 \h </w:instrText>
+          <w:instrText xml:space="preserve"> PAGEREF _Toc41414222 \h </w:instrText>
         </w:r>
         <w:r>
           <w:rPr>
@@ -2412,7 +2412,7 @@
           <w:szCs w:val="22"/>
         </w:rPr>
       </w:pPr>
-      <w:hyperlink w:anchor="_Toc41257094" w:history="1">
+      <w:hyperlink w:anchor="_Toc41414223" w:history="1">
         <w:r>
           <w:rPr>
             <w:rStyle w:val="Hyperlink"/>
@@ -2440,7 +2440,7 @@
             <w:noProof/>
             <w:webHidden/>
           </w:rPr>
-          <w:instrText xml:space="preserve"> PAGEREF _Toc41257094 \h </w:instrText>
+          <w:instrText xml:space="preserve"> PAGEREF _Toc41414223 \h </w:instrText>
         </w:r>
         <w:r>
           <w:rPr>
@@ -2484,7 +2484,7 @@
           <w:szCs w:val="22"/>
         </w:rPr>
       </w:pPr>
-      <w:hyperlink w:anchor="_Toc41257095" w:history="1">
+      <w:hyperlink w:anchor="_Toc41414224" w:history="1">
         <w:r>
           <w:rPr>
             <w:rStyle w:val="Hyperlink"/>
@@ -2511,7 +2511,7 @@
             <w:noProof/>
             <w:webHidden/>
           </w:rPr>
-          <w:instrText xml:space="preserve"> PAGEREF _Toc41257095 \h </w:instrText>
+          <w:instrText xml:space="preserve"> PAGEREF _Toc41414224 \h </w:instrText>
         </w:r>
         <w:r>
           <w:rPr>
@@ -2555,12 +2555,83 @@
           <w:szCs w:val="22"/>
         </w:rPr>
       </w:pPr>
-      <w:hyperlink w:anchor="_Toc41257096" w:history="1">
+      <w:hyperlink w:anchor="_Toc41414225" w:history="1">
         <w:r>
           <w:rPr>
             <w:rStyle w:val="Hyperlink"/>
             <w:noProof/>
           </w:rPr>
+          <w:t>LIST OF FIGURES</w:t>
+        </w:r>
+        <w:r>
+          <w:rPr>
+            <w:noProof/>
+            <w:webHidden/>
+          </w:rPr>
+          <w:tab/>
+        </w:r>
+        <w:r>
+          <w:rPr>
+            <w:noProof/>
+            <w:webHidden/>
+          </w:rPr>
+          <w:fldChar w:fldCharType="begin"/>
+        </w:r>
+        <w:r>
+          <w:rPr>
+            <w:noProof/>
+            <w:webHidden/>
+          </w:rPr>
+          <w:instrText xml:space="preserve"> PAGEREF _Toc41414225 \h </w:instrText>
+        </w:r>
+        <w:r>
+          <w:rPr>
+            <w:noProof/>
+            <w:webHidden/>
+          </w:rPr>
+        </w:r>
+        <w:r>
+          <w:rPr>
+            <w:noProof/>
+            <w:webHidden/>
+          </w:rPr>
+          <w:fldChar w:fldCharType="separate"/>
+        </w:r>
+        <w:r>
+          <w:rPr>
+            <w:noProof/>
+            <w:webHidden/>
+          </w:rPr>
+          <w:t>3</w:t>
+        </w:r>
+        <w:r>
+          <w:rPr>
+            <w:noProof/>
+            <w:webHidden/>
+          </w:rPr>
+          <w:fldChar w:fldCharType="end"/>
+        </w:r>
+      </w:hyperlink>
+    </w:p>
+    <w:p>
+      <w:pPr>
+        <w:pStyle w:val="TOC1"/>
+        <w:tabs>
+          <w:tab w:val="right" w:leader="dot" w:pos="9111"/>
+        </w:tabs>
+        <w:rPr>
+          <w:rFonts w:asciiTheme="minorHAnsi" w:eastAsiaTheme="minorEastAsia" w:hAnsiTheme="minorHAnsi" w:cstheme="minorBidi"/>
+          <w:noProof/>
+          <w:sz w:val="22"/>
+          <w:szCs w:val="22"/>
+        </w:rPr>
+      </w:pPr>
+      <w:hyperlink w:anchor="_Toc41414226" w:history="1">
+        <w:r>
+          <w:rPr>
+            <w:rStyle w:val="Hyperlink"/>
+            <w:noProof/>
+          </w:rPr>
           <w:t>CHAPTER 1 – INTRODUCTION</w:t>
         </w:r>
         <w:r>
@@ -2582,7 +2653,7 @@
             <w:noProof/>
             <w:webHidden/>
           </w:rPr>
-          <w:instrText xml:space="preserve"> PAGEREF _Toc41257096 \h </w:instrText>
+          <w:instrText xml:space="preserve"> PAGEREF _Toc41414226 \h </w:instrText>
         </w:r>
         <w:r>
           <w:rPr>
@@ -2602,7 +2673,7 @@
             <w:noProof/>
             <w:webHidden/>
           </w:rPr>
-          <w:t>3</w:t>
+          <w:t>4</w:t>
         </w:r>
         <w:r>
           <w:rPr>
@@ -2627,7 +2698,7 @@
           <w:szCs w:val="22"/>
         </w:rPr>
       </w:pPr>
-      <w:hyperlink w:anchor="_Toc41257097" w:history="1">
+      <w:hyperlink w:anchor="_Toc41414227" w:history="1">
         <w:r>
           <w:rPr>
             <w:rStyle w:val="Hyperlink"/>
@@ -2670,7 +2741,7 @@
             <w:noProof/>
             <w:webHidden/>
           </w:rPr>
-          <w:instrText xml:space="preserve"> PAGEREF _Toc41257097 \h </w:instrText>
+          <w:instrText xml:space="preserve"> PAGEREF _Toc41414227 \h </w:instrText>
         </w:r>
         <w:r>
           <w:rPr>
@@ -2690,7 +2761,7 @@
             <w:noProof/>
             <w:webHidden/>
           </w:rPr>
-          <w:t>3</w:t>
+          <w:t>4</w:t>
         </w:r>
         <w:r>
           <w:rPr>
@@ -2715,7 +2786,7 @@
           <w:szCs w:val="22"/>
         </w:rPr>
       </w:pPr>
-      <w:hyperlink w:anchor="_Toc41257098" w:history="1">
+      <w:hyperlink w:anchor="_Toc41414228" w:history="1">
         <w:r>
           <w:rPr>
             <w:rStyle w:val="Hyperlink"/>
@@ -2758,7 +2829,7 @@
             <w:noProof/>
             <w:webHidden/>
           </w:rPr>
-          <w:instrText xml:space="preserve"> PAGEREF _Toc41257098 \h </w:instrText>
+          <w:instrText xml:space="preserve"> PAGEREF _Toc41414228 \h </w:instrText>
         </w:r>
         <w:r>
           <w:rPr>
@@ -2778,7 +2849,7 @@
             <w:noProof/>
             <w:webHidden/>
           </w:rPr>
-          <w:t>3</w:t>
+          <w:t>4</w:t>
         </w:r>
         <w:r>
           <w:rPr>
@@ -2803,7 +2874,7 @@
           <w:szCs w:val="22"/>
         </w:rPr>
       </w:pPr>
-      <w:hyperlink w:anchor="_Toc41257099" w:history="1">
+      <w:hyperlink w:anchor="_Toc41414229" w:history="1">
         <w:r>
           <w:rPr>
             <w:rStyle w:val="Hyperlink"/>
@@ -2846,7 +2917,7 @@
             <w:noProof/>
             <w:webHidden/>
           </w:rPr>
-          <w:instrText xml:space="preserve"> PAGEREF _Toc41257099 \h </w:instrText>
+          <w:instrText xml:space="preserve"> PAGEREF _Toc41414229 \h </w:instrText>
         </w:r>
         <w:r>
           <w:rPr>
@@ -2866,7 +2937,7 @@
             <w:noProof/>
             <w:webHidden/>
           </w:rPr>
-          <w:t>3</w:t>
+          <w:t>4</w:t>
         </w:r>
         <w:r>
           <w:rPr>
@@ -2891,7 +2962,7 @@
           <w:szCs w:val="22"/>
         </w:rPr>
       </w:pPr>
-      <w:hyperlink w:anchor="_Toc41257100" w:history="1">
+      <w:hyperlink w:anchor="_Toc41414230" w:history="1">
         <w:r>
           <w:rPr>
             <w:rStyle w:val="Hyperlink"/>
@@ -2934,7 +3005,7 @@
             <w:noProof/>
             <w:webHidden/>
           </w:rPr>
-          <w:instrText xml:space="preserve"> PAGEREF _Toc41257100 \h </w:instrText>
+          <w:instrText xml:space="preserve"> PAGEREF _Toc41414230 \h </w:instrText>
         </w:r>
         <w:r>
           <w:rPr>
@@ -2954,7 +3025,7 @@
             <w:noProof/>
             <w:webHidden/>
           </w:rPr>
-          <w:t>3</w:t>
+          <w:t>4</w:t>
         </w:r>
         <w:r>
           <w:rPr>
@@ -2978,7 +3049,7 @@
           <w:szCs w:val="22"/>
         </w:rPr>
       </w:pPr>
-      <w:hyperlink w:anchor="_Toc41257101" w:history="1">
+      <w:hyperlink w:anchor="_Toc41414231" w:history="1">
         <w:r>
           <w:rPr>
             <w:rStyle w:val="Hyperlink"/>
@@ -3013,7 +3084,7 @@
             <w:noProof/>
             <w:webHidden/>
           </w:rPr>
-          <w:instrText xml:space="preserve"> PAGEREF _Toc41257101 \h </w:instrText>
+          <w:instrText xml:space="preserve"> PAGEREF _Toc41414231 \h </w:instrText>
         </w:r>
         <w:r>
           <w:rPr>
@@ -3033,7 +3104,7 @@
             <w:noProof/>
             <w:webHidden/>
           </w:rPr>
-          <w:t>5</w:t>
+          <w:t>6</w:t>
         </w:r>
         <w:r>
           <w:rPr>
@@ -3058,7 +3129,7 @@
           <w:szCs w:val="22"/>
         </w:rPr>
       </w:pPr>
-      <w:hyperlink w:anchor="_Toc41257102" w:history="1">
+      <w:hyperlink w:anchor="_Toc41414232" w:history="1">
         <w:r>
           <w:rPr>
             <w:rStyle w:val="Hyperlink"/>
@@ -3101,7 +3172,7 @@
             <w:noProof/>
             <w:webHidden/>
           </w:rPr>
-          <w:instrText xml:space="preserve"> PAGEREF _Toc41257102 \h </w:instrText>
+          <w:instrText xml:space="preserve"> PAGEREF _Toc41414232 \h </w:instrText>
         </w:r>
         <w:r>
           <w:rPr>
@@ -3121,7 +3192,7 @@
             <w:noProof/>
             <w:webHidden/>
           </w:rPr>
-          <w:t>5</w:t>
+          <w:t>6</w:t>
         </w:r>
         <w:r>
           <w:rPr>
@@ -3146,7 +3217,7 @@
           <w:szCs w:val="22"/>
         </w:rPr>
       </w:pPr>
-      <w:hyperlink w:anchor="_Toc41257103" w:history="1">
+      <w:hyperlink w:anchor="_Toc41414233" w:history="1">
         <w:r>
           <w:rPr>
             <w:rStyle w:val="Hyperlink"/>
@@ -3189,7 +3260,7 @@
             <w:noProof/>
             <w:webHidden/>
           </w:rPr>
-          <w:instrText xml:space="preserve"> PAGEREF _Toc41257103 \h </w:instrText>
+          <w:instrText xml:space="preserve"> PAGEREF _Toc41414233 \h </w:instrText>
         </w:r>
         <w:r>
           <w:rPr>
@@ -3209,7 +3280,7 @@
             <w:noProof/>
             <w:webHidden/>
           </w:rPr>
-          <w:t>5</w:t>
+          <w:t>6</w:t>
         </w:r>
         <w:r>
           <w:rPr>
@@ -3234,7 +3305,7 @@
           <w:szCs w:val="22"/>
         </w:rPr>
       </w:pPr>
-      <w:hyperlink w:anchor="_Toc41257104" w:history="1">
+      <w:hyperlink w:anchor="_Toc41414234" w:history="1">
         <w:r>
           <w:rPr>
             <w:rStyle w:val="Hyperlink"/>
@@ -3277,7 +3348,7 @@
             <w:noProof/>
             <w:webHidden/>
           </w:rPr>
-          <w:instrText xml:space="preserve"> PAGEREF _Toc41257104 \h </w:instrText>
+          <w:instrText xml:space="preserve"> PAGEREF _Toc41414234 \h </w:instrText>
         </w:r>
         <w:r>
           <w:rPr>
@@ -3297,7 +3368,7 @@
             <w:noProof/>
             <w:webHidden/>
           </w:rPr>
-          <w:t>6</w:t>
+          <w:t>7</w:t>
         </w:r>
         <w:r>
           <w:rPr>
@@ -3321,7 +3392,7 @@
           <w:szCs w:val="22"/>
         </w:rPr>
       </w:pPr>
-      <w:hyperlink w:anchor="_Toc41257105" w:history="1">
+      <w:hyperlink w:anchor="_Toc41414235" w:history="1">
         <w:r>
           <w:rPr>
             <w:rStyle w:val="Hyperlink"/>
@@ -3348,7 +3419,7 @@
             <w:noProof/>
             <w:webHidden/>
           </w:rPr>
-          <w:instrText xml:space="preserve"> PAGEREF _Toc41257105 \h </w:instrText>
+          <w:instrText xml:space="preserve"> PAGEREF _Toc41414235 \h </w:instrText>
         </w:r>
         <w:r>
           <w:rPr>
@@ -3368,7 +3439,7 @@
             <w:noProof/>
             <w:webHidden/>
           </w:rPr>
-          <w:t>7</w:t>
+          <w:t>8</w:t>
         </w:r>
         <w:r>
           <w:rPr>
@@ -3393,7 +3464,7 @@
           <w:szCs w:val="22"/>
         </w:rPr>
       </w:pPr>
-      <w:hyperlink w:anchor="_Toc41257106" w:history="1">
+      <w:hyperlink w:anchor="_Toc41414236" w:history="1">
         <w:r>
           <w:rPr>
             <w:rStyle w:val="Hyperlink"/>
@@ -3436,7 +3507,7 @@
             <w:noProof/>
             <w:webHidden/>
           </w:rPr>
-          <w:instrText xml:space="preserve"> PAGEREF _Toc41257106 \h </w:instrText>
+          <w:instrText xml:space="preserve"> PAGEREF _Toc41414236 \h </w:instrText>
         </w:r>
         <w:r>
           <w:rPr>
@@ -3456,7 +3527,7 @@
             <w:noProof/>
             <w:webHidden/>
           </w:rPr>
-          <w:t>7</w:t>
+          <w:t>8</w:t>
         </w:r>
         <w:r>
           <w:rPr>
@@ -3481,7 +3552,7 @@
           <w:szCs w:val="22"/>
         </w:rPr>
       </w:pPr>
-      <w:hyperlink w:anchor="_Toc41257107" w:history="1">
+      <w:hyperlink w:anchor="_Toc41414237" w:history="1">
         <w:r>
           <w:rPr>
             <w:rStyle w:val="Hyperlink"/>
@@ -3524,7 +3595,7 @@
             <w:noProof/>
             <w:webHidden/>
           </w:rPr>
-          <w:instrText xml:space="preserve"> PAGEREF _Toc41257107 \h </w:instrText>
+          <w:instrText xml:space="preserve"> PAGEREF _Toc41414237 \h </w:instrText>
         </w:r>
         <w:r>
           <w:rPr>
@@ -3544,7 +3615,7 @@
             <w:noProof/>
             <w:webHidden/>
           </w:rPr>
-          <w:t>8</w:t>
+          <w:t>9</w:t>
         </w:r>
         <w:r>
           <w:rPr>
@@ -3569,7 +3640,7 @@
           <w:szCs w:val="22"/>
         </w:rPr>
       </w:pPr>
-      <w:hyperlink w:anchor="_Toc41257108" w:history="1">
+      <w:hyperlink w:anchor="_Toc41414238" w:history="1">
         <w:r>
           <w:rPr>
             <w:rStyle w:val="Hyperlink"/>
@@ -3612,7 +3683,7 @@
             <w:noProof/>
             <w:webHidden/>
           </w:rPr>
-          <w:instrText xml:space="preserve"> PAGEREF _Toc41257108 \h </w:instrText>
+          <w:instrText xml:space="preserve"> PAGEREF _Toc41414238 \h </w:instrText>
         </w:r>
         <w:r>
           <w:rPr>
@@ -3632,7 +3703,7 @@
             <w:noProof/>
             <w:webHidden/>
           </w:rPr>
-          <w:t>9</w:t>
+          <w:t>10</w:t>
         </w:r>
         <w:r>
           <w:rPr>
@@ -3657,7 +3728,7 @@
           <w:szCs w:val="22"/>
         </w:rPr>
       </w:pPr>
-      <w:hyperlink w:anchor="_Toc41257109" w:history="1">
+      <w:hyperlink w:anchor="_Toc41414239" w:history="1">
         <w:r>
           <w:rPr>
             <w:rStyle w:val="Hyperlink"/>
@@ -3700,7 +3771,7 @@
             <w:noProof/>
             <w:webHidden/>
           </w:rPr>
-          <w:instrText xml:space="preserve"> PAGEREF _Toc41257109 \h </w:instrText>
+          <w:instrText xml:space="preserve"> PAGEREF _Toc41414239 \h </w:instrText>
         </w:r>
         <w:r>
           <w:rPr>
@@ -3720,7 +3791,7 @@
             <w:noProof/>
             <w:webHidden/>
           </w:rPr>
-          <w:t>11</w:t>
+          <w:t>12</w:t>
         </w:r>
         <w:r>
           <w:rPr>
@@ -3745,7 +3816,7 @@
           <w:szCs w:val="22"/>
         </w:rPr>
       </w:pPr>
-      <w:hyperlink w:anchor="_Toc41257110" w:history="1">
+      <w:hyperlink w:anchor="_Toc41414240" w:history="1">
         <w:r>
           <w:rPr>
             <w:rStyle w:val="Hyperlink"/>
@@ -3788,7 +3859,7 @@
             <w:noProof/>
             <w:webHidden/>
           </w:rPr>
-          <w:instrText xml:space="preserve"> PAGEREF _Toc41257110 \h </w:instrText>
+          <w:instrText xml:space="preserve"> PAGEREF _Toc41414240 \h </w:instrText>
         </w:r>
         <w:r>
           <w:rPr>
@@ -3808,7 +3879,7 @@
             <w:noProof/>
             <w:webHidden/>
           </w:rPr>
-          <w:t>11</w:t>
+          <w:t>12</w:t>
         </w:r>
         <w:r>
           <w:rPr>
@@ -3833,7 +3904,7 @@
           <w:szCs w:val="22"/>
         </w:rPr>
       </w:pPr>
-      <w:hyperlink w:anchor="_Toc41257111" w:history="1">
+      <w:hyperlink w:anchor="_Toc41414241" w:history="1">
         <w:r>
           <w:rPr>
             <w:rStyle w:val="Hyperlink"/>
@@ -3876,7 +3947,7 @@
             <w:noProof/>
             <w:webHidden/>
           </w:rPr>
-          <w:instrText xml:space="preserve"> PAGEREF _Toc41257111 \h </w:instrText>
+          <w:instrText xml:space="preserve"> PAGEREF _Toc41414241 \h </w:instrText>
         </w:r>
         <w:r>
           <w:rPr>
@@ -3896,7 +3967,7 @@
             <w:noProof/>
             <w:webHidden/>
           </w:rPr>
-          <w:t>12</w:t>
+          <w:t>13</w:t>
         </w:r>
         <w:r>
           <w:rPr>
@@ -3921,7 +3992,7 @@
           <w:szCs w:val="22"/>
         </w:rPr>
       </w:pPr>
-      <w:hyperlink w:anchor="_Toc41257112" w:history="1">
+      <w:hyperlink w:anchor="_Toc41414242" w:history="1">
         <w:r>
           <w:rPr>
             <w:rStyle w:val="Hyperlink"/>
@@ -3964,7 +4035,7 @@
             <w:noProof/>
             <w:webHidden/>
           </w:rPr>
-          <w:instrText xml:space="preserve"> PAGEREF _Toc41257112 \h </w:instrText>
+          <w:instrText xml:space="preserve"> PAGEREF _Toc41414242 \h </w:instrText>
         </w:r>
         <w:r>
           <w:rPr>
@@ -3984,7 +4055,7 @@
             <w:noProof/>
             <w:webHidden/>
           </w:rPr>
-          <w:t>13</w:t>
+          <w:t>14</w:t>
         </w:r>
         <w:r>
           <w:rPr>
@@ -4009,7 +4080,7 @@
           <w:szCs w:val="22"/>
         </w:rPr>
       </w:pPr>
-      <w:hyperlink w:anchor="_Toc41257113" w:history="1">
+      <w:hyperlink w:anchor="_Toc41414243" w:history="1">
         <w:r>
           <w:rPr>
             <w:rStyle w:val="Hyperlink"/>
@@ -4052,7 +4123,7 @@
             <w:noProof/>
             <w:webHidden/>
           </w:rPr>
-          <w:instrText xml:space="preserve"> PAGEREF _Toc41257113 \h </w:instrText>
+          <w:instrText xml:space="preserve"> PAGEREF _Toc41414243 \h </w:instrText>
         </w:r>
         <w:r>
           <w:rPr>
@@ -4072,7 +4143,7 @@
             <w:noProof/>
             <w:webHidden/>
           </w:rPr>
-          <w:t>14</w:t>
+          <w:t>15</w:t>
         </w:r>
         <w:r>
           <w:rPr>
@@ -4097,7 +4168,7 @@
           <w:szCs w:val="22"/>
         </w:rPr>
       </w:pPr>
-      <w:hyperlink w:anchor="_Toc41257114" w:history="1">
+      <w:hyperlink w:anchor="_Toc41414244" w:history="1">
         <w:r>
           <w:rPr>
             <w:rStyle w:val="Hyperlink"/>
@@ -4140,7 +4211,7 @@
             <w:noProof/>
             <w:webHidden/>
           </w:rPr>
-          <w:instrText xml:space="preserve"> PAGEREF _Toc41257114 \h </w:instrText>
+          <w:instrText xml:space="preserve"> PAGEREF _Toc41414244 \h </w:instrText>
         </w:r>
         <w:r>
           <w:rPr>
@@ -4160,7 +4231,7 @@
             <w:noProof/>
             <w:webHidden/>
           </w:rPr>
-          <w:t>15</w:t>
+          <w:t>16</w:t>
         </w:r>
         <w:r>
           <w:rPr>
@@ -4185,7 +4256,7 @@
           <w:szCs w:val="22"/>
         </w:rPr>
       </w:pPr>
-      <w:hyperlink w:anchor="_Toc41257115" w:history="1">
+      <w:hyperlink w:anchor="_Toc41414245" w:history="1">
         <w:r>
           <w:rPr>
             <w:rStyle w:val="Hyperlink"/>
@@ -4228,7 +4299,7 @@
             <w:noProof/>
             <w:webHidden/>
           </w:rPr>
-          <w:instrText xml:space="preserve"> PAGEREF _Toc41257115 \h </w:instrText>
+          <w:instrText xml:space="preserve"> PAGEREF _Toc41414245 \h </w:instrText>
         </w:r>
         <w:r>
           <w:rPr>
@@ -4248,7 +4319,7 @@
             <w:noProof/>
             <w:webHidden/>
           </w:rPr>
-          <w:t>16</w:t>
+          <w:t>17</w:t>
         </w:r>
         <w:r>
           <w:rPr>
@@ -4273,7 +4344,7 @@
           <w:szCs w:val="22"/>
         </w:rPr>
       </w:pPr>
-      <w:hyperlink w:anchor="_Toc41257116" w:history="1">
+      <w:hyperlink w:anchor="_Toc41414246" w:history="1">
         <w:r>
           <w:rPr>
             <w:rStyle w:val="Hyperlink"/>
@@ -4316,7 +4387,7 @@
             <w:noProof/>
             <w:webHidden/>
           </w:rPr>
-          <w:instrText xml:space="preserve"> PAGEREF _Toc41257116 \h </w:instrText>
+          <w:instrText xml:space="preserve"> PAGEREF _Toc41414246 \h </w:instrText>
         </w:r>
         <w:r>
           <w:rPr>
@@ -4336,7 +4407,7 @@
             <w:noProof/>
             <w:webHidden/>
           </w:rPr>
-          <w:t>17</w:t>
+          <w:t>18</w:t>
         </w:r>
         <w:r>
           <w:rPr>
@@ -4361,7 +4432,7 @@
           <w:szCs w:val="22"/>
         </w:rPr>
       </w:pPr>
-      <w:hyperlink w:anchor="_Toc41257117" w:history="1">
+      <w:hyperlink w:anchor="_Toc41414247" w:history="1">
         <w:r>
           <w:rPr>
             <w:rStyle w:val="Hyperlink"/>
@@ -4383,7 +4454,7 @@
             <w:rStyle w:val="Hyperlink"/>
             <w:noProof/>
           </w:rPr>
-          <w:t>Entity Relationship Diagram, Relational Data Model</w:t>
+          <w:t>Tables, Entity Relationship Diagram</w:t>
         </w:r>
         <w:r>
           <w:rPr>
@@ -4404,7 +4475,7 @@
             <w:noProof/>
             <w:webHidden/>
           </w:rPr>
-          <w:instrText xml:space="preserve"> PAGEREF _Toc41257117 \h </w:instrText>
+          <w:instrText xml:space="preserve"> PAGEREF _Toc41414247 \h </w:instrText>
         </w:r>
         <w:r>
           <w:rPr>
@@ -4424,7 +4495,7 @@
             <w:noProof/>
             <w:webHidden/>
           </w:rPr>
-          <w:t>22</w:t>
+          <w:t>23</w:t>
         </w:r>
         <w:r>
           <w:rPr>
@@ -4449,7 +4520,7 @@
           <w:szCs w:val="22"/>
         </w:rPr>
       </w:pPr>
-      <w:hyperlink w:anchor="_Toc41257118" w:history="1">
+      <w:hyperlink w:anchor="_Toc41414248" w:history="1">
         <w:r>
           <w:rPr>
             <w:rStyle w:val="Hyperlink"/>
@@ -4492,7 +4563,7 @@
             <w:noProof/>
             <w:webHidden/>
           </w:rPr>
-          <w:instrText xml:space="preserve"> PAGEREF _Toc41257118 \h </w:instrText>
+          <w:instrText xml:space="preserve"> PAGEREF _Toc41414248 \h </w:instrText>
         </w:r>
         <w:r>
           <w:rPr>
@@ -4512,7 +4583,95 @@
             <w:noProof/>
             <w:webHidden/>
           </w:rPr>
-          <w:t>22</w:t>
+          <w:t>23</w:t>
+        </w:r>
+        <w:r>
+          <w:rPr>
+            <w:noProof/>
+            <w:webHidden/>
+          </w:rPr>
+          <w:fldChar w:fldCharType="end"/>
+        </w:r>
+      </w:hyperlink>
+    </w:p>
+    <w:p>
+      <w:pPr>
+        <w:pStyle w:val="TOC3"/>
+        <w:tabs>
+          <w:tab w:val="left" w:pos="2160"/>
+          <w:tab w:val="right" w:leader="dot" w:pos="9111"/>
+        </w:tabs>
+        <w:rPr>
+          <w:rFonts w:asciiTheme="minorHAnsi" w:eastAsiaTheme="minorEastAsia" w:hAnsiTheme="minorHAnsi" w:cstheme="minorBidi"/>
+          <w:noProof/>
+          <w:sz w:val="22"/>
+          <w:szCs w:val="22"/>
+        </w:rPr>
+      </w:pPr>
+      <w:hyperlink w:anchor="_Toc41414249" w:history="1">
+        <w:r>
+          <w:rPr>
+            <w:rStyle w:val="Hyperlink"/>
+            <w:noProof/>
+          </w:rPr>
+          <w:t>b.</w:t>
+        </w:r>
+        <w:r>
+          <w:rPr>
+            <w:rFonts w:asciiTheme="minorHAnsi" w:eastAsiaTheme="minorEastAsia" w:hAnsiTheme="minorHAnsi" w:cstheme="minorBidi"/>
+            <w:noProof/>
+            <w:sz w:val="22"/>
+            <w:szCs w:val="22"/>
+          </w:rPr>
+          <w:tab/>
+        </w:r>
+        <w:r>
+          <w:rPr>
+            <w:rStyle w:val="Hyperlink"/>
+            <w:noProof/>
+          </w:rPr>
+          <w:t>ERD</w:t>
+        </w:r>
+        <w:r>
+          <w:rPr>
+            <w:noProof/>
+            <w:webHidden/>
+          </w:rPr>
+          <w:tab/>
+        </w:r>
+        <w:r>
+          <w:rPr>
+            <w:noProof/>
+            <w:webHidden/>
+          </w:rPr>
+          <w:fldChar w:fldCharType="begin"/>
+        </w:r>
+        <w:r>
+          <w:rPr>
+            <w:noProof/>
+            <w:webHidden/>
+          </w:rPr>
+          <w:instrText xml:space="preserve"> PAGEREF _Toc41414249 \h </w:instrText>
+        </w:r>
+        <w:r>
+          <w:rPr>
+            <w:noProof/>
+            <w:webHidden/>
+          </w:rPr>
+        </w:r>
+        <w:r>
+          <w:rPr>
+            <w:noProof/>
+            <w:webHidden/>
+          </w:rPr>
+          <w:fldChar w:fldCharType="separate"/>
+        </w:r>
+        <w:r>
+          <w:rPr>
+            <w:noProof/>
+            <w:webHidden/>
+          </w:rPr>
+          <w:t>25</w:t>
         </w:r>
         <w:r>
           <w:rPr>
@@ -4536,7 +4695,7 @@
           <w:szCs w:val="22"/>
         </w:rPr>
       </w:pPr>
-      <w:hyperlink w:anchor="_Toc41257119" w:history="1">
+      <w:hyperlink w:anchor="_Toc41414250" w:history="1">
         <w:r>
           <w:rPr>
             <w:rStyle w:val="Hyperlink"/>
@@ -4563,7 +4722,7 @@
             <w:noProof/>
             <w:webHidden/>
           </w:rPr>
-          <w:instrText xml:space="preserve"> PAGEREF _Toc41257119 \h </w:instrText>
+          <w:instrText xml:space="preserve"> PAGEREF _Toc41414250 \h </w:instrText>
         </w:r>
         <w:r>
           <w:rPr>
@@ -4583,7 +4742,7 @@
             <w:noProof/>
             <w:webHidden/>
           </w:rPr>
-          <w:t>25</w:t>
+          <w:t>26</w:t>
         </w:r>
         <w:r>
           <w:rPr>
@@ -4607,13 +4766,13 @@
           <w:szCs w:val="22"/>
         </w:rPr>
       </w:pPr>
-      <w:hyperlink w:anchor="_Toc41257120" w:history="1">
+      <w:hyperlink w:anchor="_Toc41414251" w:history="1">
         <w:r>
           <w:rPr>
             <w:rStyle w:val="Hyperlink"/>
             <w:noProof/>
           </w:rPr>
-          <w:t>4.1 Login interface</w:t>
+          <w:t>4.1 Login Interface</w:t>
         </w:r>
         <w:r>
           <w:rPr>
@@ -4634,7 +4793,7 @@
             <w:noProof/>
             <w:webHidden/>
           </w:rPr>
-          <w:instrText xml:space="preserve"> PAGEREF _Toc41257120 \h </w:instrText>
+          <w:instrText xml:space="preserve"> PAGEREF _Toc41414251 \h </w:instrText>
         </w:r>
         <w:r>
           <w:rPr>
@@ -4654,7 +4813,7 @@
             <w:noProof/>
             <w:webHidden/>
           </w:rPr>
-          <w:t>25</w:t>
+          <w:t>26</w:t>
         </w:r>
         <w:r>
           <w:rPr>
@@ -4678,13 +4837,13 @@
           <w:szCs w:val="22"/>
         </w:rPr>
       </w:pPr>
-      <w:hyperlink w:anchor="_Toc41257121" w:history="1">
+      <w:hyperlink w:anchor="_Toc41414252" w:history="1">
         <w:r>
           <w:rPr>
             <w:rStyle w:val="Hyperlink"/>
             <w:noProof/>
           </w:rPr>
-          <w:t>4.2 Reservation interface</w:t>
+          <w:t>4.2 Reservation Interface</w:t>
         </w:r>
         <w:r>
           <w:rPr>
@@ -4705,7 +4864,7 @@
             <w:noProof/>
             <w:webHidden/>
           </w:rPr>
-          <w:instrText xml:space="preserve"> PAGEREF _Toc41257121 \h </w:instrText>
+          <w:instrText xml:space="preserve"> PAGEREF _Toc41414252 \h </w:instrText>
         </w:r>
         <w:r>
           <w:rPr>
@@ -4725,7 +4884,7 @@
             <w:noProof/>
             <w:webHidden/>
           </w:rPr>
-          <w:t>27</w:t>
+          <w:t>28</w:t>
         </w:r>
         <w:r>
           <w:rPr>
@@ -4749,7 +4908,7 @@
           <w:szCs w:val="22"/>
         </w:rPr>
       </w:pPr>
-      <w:hyperlink w:anchor="_Toc41257123" w:history="1">
+      <w:hyperlink w:anchor="_Toc41414253" w:history="1">
         <w:r>
           <w:rPr>
             <w:rStyle w:val="Hyperlink"/>
@@ -4776,7 +4935,7 @@
             <w:noProof/>
             <w:webHidden/>
           </w:rPr>
-          <w:instrText xml:space="preserve"> PAGEREF _Toc41257123 \h </w:instrText>
+          <w:instrText xml:space="preserve"> PAGEREF _Toc41414253 \h </w:instrText>
         </w:r>
         <w:r>
           <w:rPr>
@@ -4796,7 +4955,7 @@
             <w:noProof/>
             <w:webHidden/>
           </w:rPr>
-          <w:t>28</w:t>
+          <w:t>30</w:t>
         </w:r>
         <w:r>
           <w:rPr>
@@ -4820,13 +4979,13 @@
           <w:szCs w:val="22"/>
         </w:rPr>
       </w:pPr>
-      <w:hyperlink w:anchor="_Toc41257124" w:history="1">
+      <w:hyperlink w:anchor="_Toc41414254" w:history="1">
         <w:r>
           <w:rPr>
             <w:rStyle w:val="Hyperlink"/>
             <w:noProof/>
           </w:rPr>
-          <w:t>4.4 Cart interface</w:t>
+          <w:t>4.4 Cart Interface</w:t>
         </w:r>
         <w:r>
           <w:rPr>
@@ -4847,7 +5006,7 @@
             <w:noProof/>
             <w:webHidden/>
           </w:rPr>
-          <w:instrText xml:space="preserve"> PAGEREF _Toc41257124 \h </w:instrText>
+          <w:instrText xml:space="preserve"> PAGEREF _Toc41414254 \h </w:instrText>
         </w:r>
         <w:r>
           <w:rPr>
@@ -4867,7 +5026,149 @@
             <w:noProof/>
             <w:webHidden/>
           </w:rPr>
-          <w:t>31</w:t>
+          <w:t>34</w:t>
+        </w:r>
+        <w:r>
+          <w:rPr>
+            <w:noProof/>
+            <w:webHidden/>
+          </w:rPr>
+          <w:fldChar w:fldCharType="end"/>
+        </w:r>
+      </w:hyperlink>
+    </w:p>
+    <w:p>
+      <w:pPr>
+        <w:pStyle w:val="TOC2"/>
+        <w:tabs>
+          <w:tab w:val="right" w:leader="dot" w:pos="9111"/>
+        </w:tabs>
+        <w:rPr>
+          <w:rFonts w:asciiTheme="minorHAnsi" w:eastAsiaTheme="minorEastAsia" w:hAnsiTheme="minorHAnsi" w:cstheme="minorBidi"/>
+          <w:noProof/>
+          <w:sz w:val="22"/>
+          <w:szCs w:val="22"/>
+        </w:rPr>
+      </w:pPr>
+      <w:hyperlink w:anchor="_Toc41414255" w:history="1">
+        <w:r>
+          <w:rPr>
+            <w:rStyle w:val="Hyperlink"/>
+            <w:noProof/>
+          </w:rPr>
+          <w:t>4.5 Coding Convention</w:t>
+        </w:r>
+        <w:r>
+          <w:rPr>
+            <w:noProof/>
+            <w:webHidden/>
+          </w:rPr>
+          <w:tab/>
+        </w:r>
+        <w:r>
+          <w:rPr>
+            <w:noProof/>
+            <w:webHidden/>
+          </w:rPr>
+          <w:fldChar w:fldCharType="begin"/>
+        </w:r>
+        <w:r>
+          <w:rPr>
+            <w:noProof/>
+            <w:webHidden/>
+          </w:rPr>
+          <w:instrText xml:space="preserve"> PAGEREF _Toc41414255 \h </w:instrText>
+        </w:r>
+        <w:r>
+          <w:rPr>
+            <w:noProof/>
+            <w:webHidden/>
+          </w:rPr>
+        </w:r>
+        <w:r>
+          <w:rPr>
+            <w:noProof/>
+            <w:webHidden/>
+          </w:rPr>
+          <w:fldChar w:fldCharType="separate"/>
+        </w:r>
+        <w:r>
+          <w:rPr>
+            <w:noProof/>
+            <w:webHidden/>
+          </w:rPr>
+          <w:t>35</w:t>
+        </w:r>
+        <w:r>
+          <w:rPr>
+            <w:noProof/>
+            <w:webHidden/>
+          </w:rPr>
+          <w:fldChar w:fldCharType="end"/>
+        </w:r>
+      </w:hyperlink>
+    </w:p>
+    <w:p>
+      <w:pPr>
+        <w:pStyle w:val="TOC2"/>
+        <w:tabs>
+          <w:tab w:val="right" w:leader="dot" w:pos="9111"/>
+        </w:tabs>
+        <w:rPr>
+          <w:rFonts w:asciiTheme="minorHAnsi" w:eastAsiaTheme="minorEastAsia" w:hAnsiTheme="minorHAnsi" w:cstheme="minorBidi"/>
+          <w:noProof/>
+          <w:sz w:val="22"/>
+          <w:szCs w:val="22"/>
+        </w:rPr>
+      </w:pPr>
+      <w:hyperlink w:anchor="_Toc41414256" w:history="1">
+        <w:r>
+          <w:rPr>
+            <w:rStyle w:val="Hyperlink"/>
+            <w:noProof/>
+          </w:rPr>
+          <w:t>4.6 GIT</w:t>
+        </w:r>
+        <w:r>
+          <w:rPr>
+            <w:noProof/>
+            <w:webHidden/>
+          </w:rPr>
+          <w:tab/>
+        </w:r>
+        <w:r>
+          <w:rPr>
+            <w:noProof/>
+            <w:webHidden/>
+          </w:rPr>
+          <w:fldChar w:fldCharType="begin"/>
+        </w:r>
+        <w:r>
+          <w:rPr>
+            <w:noProof/>
+            <w:webHidden/>
+          </w:rPr>
+          <w:instrText xml:space="preserve"> PAGEREF _Toc41414256 \h </w:instrText>
+        </w:r>
+        <w:r>
+          <w:rPr>
+            <w:noProof/>
+            <w:webHidden/>
+          </w:rPr>
+        </w:r>
+        <w:r>
+          <w:rPr>
+            <w:noProof/>
+            <w:webHidden/>
+          </w:rPr>
+          <w:fldChar w:fldCharType="separate"/>
+        </w:r>
+        <w:r>
+          <w:rPr>
+            <w:noProof/>
+            <w:webHidden/>
+          </w:rPr>
+          <w:t>36</w:t>
         </w:r>
         <w:r>
           <w:rPr>
@@ -4891,13 +5192,13 @@
           <w:szCs w:val="22"/>
         </w:rPr>
       </w:pPr>
-      <w:hyperlink w:anchor="_Toc41257125" w:history="1">
+      <w:hyperlink w:anchor="_Toc41414257" w:history="1">
         <w:r>
           <w:rPr>
             <w:rStyle w:val="Hyperlink"/>
             <w:noProof/>
           </w:rPr>
-          <w:t>CONCLUSION AND FUTURE WORK</w:t>
+          <w:t>REFERENCES</w:t>
         </w:r>
         <w:r>
           <w:rPr>
@@ -4918,7 +5219,7 @@
             <w:noProof/>
             <w:webHidden/>
           </w:rPr>
-          <w:instrText xml:space="preserve"> PAGEREF _Toc41257125 \h </w:instrText>
+          <w:instrText xml:space="preserve"> PAGEREF _Toc41414257 \h </w:instrText>
         </w:r>
         <w:r>
           <w:rPr>
@@ -4938,7 +5239,7 @@
             <w:noProof/>
             <w:webHidden/>
           </w:rPr>
-          <w:t>33</w:t>
+          <w:t>37</w:t>
         </w:r>
         <w:r>
           <w:rPr>
@@ -4962,12 +5263,83 @@
           <w:szCs w:val="22"/>
         </w:rPr>
       </w:pPr>
-      <w:hyperlink w:anchor="_Toc41257126" w:history="1">
+      <w:hyperlink w:anchor="_Toc41414258" w:history="1">
         <w:r>
           <w:rPr>
             <w:rStyle w:val="Hyperlink"/>
             <w:noProof/>
           </w:rPr>
+          <w:t>CONCLUSION AND FUTURE WORK</w:t>
+        </w:r>
+        <w:r>
+          <w:rPr>
+            <w:noProof/>
+            <w:webHidden/>
+          </w:rPr>
+          <w:tab/>
+        </w:r>
+        <w:r>
+          <w:rPr>
+            <w:noProof/>
+            <w:webHidden/>
+          </w:rPr>
+          <w:fldChar w:fldCharType="begin"/>
+        </w:r>
+        <w:r>
+          <w:rPr>
+            <w:noProof/>
+            <w:webHidden/>
+          </w:rPr>
+          <w:instrText xml:space="preserve"> PAGEREF _Toc41414258 \h </w:instrText>
+        </w:r>
+        <w:r>
+          <w:rPr>
+            <w:noProof/>
+            <w:webHidden/>
+          </w:rPr>
+        </w:r>
+        <w:r>
+          <w:rPr>
+            <w:noProof/>
+            <w:webHidden/>
+          </w:rPr>
+          <w:fldChar w:fldCharType="separate"/>
+        </w:r>
+        <w:r>
+          <w:rPr>
+            <w:noProof/>
+            <w:webHidden/>
+          </w:rPr>
+          <w:t>38</w:t>
+        </w:r>
+        <w:r>
+          <w:rPr>
+            <w:noProof/>
+            <w:webHidden/>
+          </w:rPr>
+          <w:fldChar w:fldCharType="end"/>
+        </w:r>
+      </w:hyperlink>
+    </w:p>
+    <w:p>
+      <w:pPr>
+        <w:pStyle w:val="TOC1"/>
+        <w:tabs>
+          <w:tab w:val="right" w:leader="dot" w:pos="9111"/>
+        </w:tabs>
+        <w:rPr>
+          <w:rFonts w:asciiTheme="minorHAnsi" w:eastAsiaTheme="minorEastAsia" w:hAnsiTheme="minorHAnsi" w:cstheme="minorBidi"/>
+          <w:noProof/>
+          <w:sz w:val="22"/>
+          <w:szCs w:val="22"/>
+        </w:rPr>
+      </w:pPr>
+      <w:hyperlink w:anchor="_Toc41414259" w:history="1">
+        <w:r>
+          <w:rPr>
+            <w:rStyle w:val="Hyperlink"/>
+            <w:noProof/>
+          </w:rPr>
           <w:t>THANKS YOU</w:t>
         </w:r>
         <w:r>
@@ -4989,7 +5361,7 @@
             <w:noProof/>
             <w:webHidden/>
           </w:rPr>
-          <w:instrText xml:space="preserve"> PAGEREF _Toc41257126 \h </w:instrText>
+          <w:instrText xml:space="preserve"> PAGEREF _Toc41414259 \h </w:instrText>
         </w:r>
         <w:r>
           <w:rPr>
@@ -5009,7 +5381,7 @@
             <w:noProof/>
             <w:webHidden/>
           </w:rPr>
-          <w:t>33</w:t>
+          <w:t>38</w:t>
         </w:r>
         <w:r>
           <w:rPr>
@@ -5055,8 +5427,1174 @@
     <w:p>
       <w:pPr>
         <w:pStyle w:val="Chng"/>
-      </w:pPr>
-      <w:bookmarkStart w:id="4" w:name="_Toc41257096"/>
+        <w:jc w:val="center"/>
+        <w:rPr>
+          <w:noProof/>
+        </w:rPr>
+      </w:pPr>
+      <w:bookmarkStart w:id="4" w:name="_Toc41414225"/>
+      <w:r>
+        <w:lastRenderedPageBreak/>
+        <w:t>LIST OF FIGURES</w:t>
+      </w:r>
+      <w:bookmarkEnd w:id="4"/>
+      <w:r>
+        <w:rPr>
+          <w:sz w:val="26"/>
+          <w:szCs w:val="26"/>
+        </w:rPr>
+        <w:fldChar w:fldCharType="begin"/>
+      </w:r>
+      <w:r>
+        <w:rPr>
+          <w:sz w:val="26"/>
+          <w:szCs w:val="26"/>
+        </w:rPr>
+        <w:instrText xml:space="preserve"> TOC \t "Caption,1" </w:instrText>
+      </w:r>
+      <w:r>
+        <w:rPr>
+          <w:sz w:val="26"/>
+          <w:szCs w:val="26"/>
+        </w:rPr>
+        <w:fldChar w:fldCharType="separate"/>
+      </w:r>
+    </w:p>
+    <w:p>
+      <w:pPr>
+        <w:pStyle w:val="TOC1"/>
+        <w:tabs>
+          <w:tab w:val="right" w:pos="9111"/>
+        </w:tabs>
+        <w:rPr>
+          <w:rFonts w:asciiTheme="minorHAnsi" w:eastAsiaTheme="minorEastAsia" w:hAnsiTheme="minorHAnsi" w:cstheme="minorBidi"/>
+          <w:noProof/>
+          <w:sz w:val="22"/>
+          <w:szCs w:val="22"/>
+        </w:rPr>
+      </w:pPr>
+      <w:r>
+        <w:rPr>
+          <w:noProof/>
+        </w:rPr>
+        <w:t>Figure 3.3.1: Admin function use case.</w:t>
+      </w:r>
+      <w:r>
+        <w:rPr>
+          <w:noProof/>
+        </w:rPr>
+        <w:tab/>
+      </w:r>
+      <w:r>
+        <w:rPr>
+          <w:noProof/>
+        </w:rPr>
+        <w:fldChar w:fldCharType="begin"/>
+      </w:r>
+      <w:r>
+        <w:rPr>
+          <w:noProof/>
+        </w:rPr>
+        <w:instrText xml:space="preserve"> PAGEREF _Toc41414203 \h </w:instrText>
+      </w:r>
+      <w:r>
+        <w:rPr>
+          <w:noProof/>
+        </w:rPr>
+      </w:r>
+      <w:r>
+        <w:rPr>
+          <w:noProof/>
+        </w:rPr>
+        <w:fldChar w:fldCharType="separate"/>
+      </w:r>
+      <w:r>
+        <w:rPr>
+          <w:noProof/>
+        </w:rPr>
+        <w:t>10</w:t>
+      </w:r>
+      <w:r>
+        <w:rPr>
+          <w:noProof/>
+        </w:rPr>
+        <w:fldChar w:fldCharType="end"/>
+      </w:r>
+    </w:p>
+    <w:p>
+      <w:pPr>
+        <w:pStyle w:val="TOC1"/>
+        <w:tabs>
+          <w:tab w:val="right" w:pos="9111"/>
+        </w:tabs>
+        <w:rPr>
+          <w:rFonts w:asciiTheme="minorHAnsi" w:eastAsiaTheme="minorEastAsia" w:hAnsiTheme="minorHAnsi" w:cstheme="minorBidi"/>
+          <w:noProof/>
+          <w:sz w:val="22"/>
+          <w:szCs w:val="22"/>
+        </w:rPr>
+      </w:pPr>
+      <w:r>
+        <w:rPr>
+          <w:noProof/>
+        </w:rPr>
+        <w:t>Figure 3.3.2: Guest function use case.</w:t>
+      </w:r>
+      <w:r>
+        <w:rPr>
+          <w:noProof/>
+        </w:rPr>
+        <w:tab/>
+      </w:r>
+      <w:r>
+        <w:rPr>
+          <w:noProof/>
+        </w:rPr>
+        <w:fldChar w:fldCharType="begin"/>
+      </w:r>
+      <w:r>
+        <w:rPr>
+          <w:noProof/>
+        </w:rPr>
+        <w:instrText xml:space="preserve"> PAGEREF _Toc41414204 \h </w:instrText>
+      </w:r>
+      <w:r>
+        <w:rPr>
+          <w:noProof/>
+        </w:rPr>
+      </w:r>
+      <w:r>
+        <w:rPr>
+          <w:noProof/>
+        </w:rPr>
+        <w:fldChar w:fldCharType="separate"/>
+      </w:r>
+      <w:r>
+        <w:rPr>
+          <w:noProof/>
+        </w:rPr>
+        <w:t>11</w:t>
+      </w:r>
+      <w:r>
+        <w:rPr>
+          <w:noProof/>
+        </w:rPr>
+        <w:fldChar w:fldCharType="end"/>
+      </w:r>
+    </w:p>
+    <w:p>
+      <w:pPr>
+        <w:pStyle w:val="TOC1"/>
+        <w:tabs>
+          <w:tab w:val="right" w:pos="9111"/>
+        </w:tabs>
+        <w:rPr>
+          <w:rFonts w:asciiTheme="minorHAnsi" w:eastAsiaTheme="minorEastAsia" w:hAnsiTheme="minorHAnsi" w:cstheme="minorBidi"/>
+          <w:noProof/>
+          <w:sz w:val="22"/>
+          <w:szCs w:val="22"/>
+        </w:rPr>
+      </w:pPr>
+      <w:r>
+        <w:rPr>
+          <w:noProof/>
+        </w:rPr>
+        <w:t>Figure 3.5.1: Class Diagram</w:t>
+      </w:r>
+      <w:r>
+        <w:rPr>
+          <w:noProof/>
+        </w:rPr>
+        <w:tab/>
+      </w:r>
+      <w:r>
+        <w:rPr>
+          <w:noProof/>
+        </w:rPr>
+        <w:fldChar w:fldCharType="begin"/>
+      </w:r>
+      <w:r>
+        <w:rPr>
+          <w:noProof/>
+        </w:rPr>
+        <w:instrText xml:space="preserve"> PAGEREF _Toc41414205 \h </w:instrText>
+      </w:r>
+      <w:r>
+        <w:rPr>
+          <w:noProof/>
+        </w:rPr>
+      </w:r>
+      <w:r>
+        <w:rPr>
+          <w:noProof/>
+        </w:rPr>
+        <w:fldChar w:fldCharType="separate"/>
+      </w:r>
+      <w:r>
+        <w:rPr>
+          <w:noProof/>
+        </w:rPr>
+        <w:t>18</w:t>
+      </w:r>
+      <w:r>
+        <w:rPr>
+          <w:noProof/>
+        </w:rPr>
+        <w:fldChar w:fldCharType="end"/>
+      </w:r>
+    </w:p>
+    <w:p>
+      <w:pPr>
+        <w:pStyle w:val="TOC1"/>
+        <w:tabs>
+          <w:tab w:val="right" w:pos="9111"/>
+        </w:tabs>
+        <w:rPr>
+          <w:rFonts w:asciiTheme="minorHAnsi" w:eastAsiaTheme="minorEastAsia" w:hAnsiTheme="minorHAnsi" w:cstheme="minorBidi"/>
+          <w:noProof/>
+          <w:sz w:val="22"/>
+          <w:szCs w:val="22"/>
+        </w:rPr>
+      </w:pPr>
+      <w:r>
+        <w:rPr>
+          <w:noProof/>
+        </w:rPr>
+        <w:t>Figure 3.5.2: Activity Diagram for Modify Drink Menu</w:t>
+      </w:r>
+      <w:r>
+        <w:rPr>
+          <w:noProof/>
+        </w:rPr>
+        <w:tab/>
+      </w:r>
+      <w:r>
+        <w:rPr>
+          <w:noProof/>
+        </w:rPr>
+        <w:fldChar w:fldCharType="begin"/>
+      </w:r>
+      <w:r>
+        <w:rPr>
+          <w:noProof/>
+        </w:rPr>
+        <w:instrText xml:space="preserve"> PAGEREF _Toc41414206 \h </w:instrText>
+      </w:r>
+      <w:r>
+        <w:rPr>
+          <w:noProof/>
+        </w:rPr>
+      </w:r>
+      <w:r>
+        <w:rPr>
+          <w:noProof/>
+        </w:rPr>
+        <w:fldChar w:fldCharType="separate"/>
+      </w:r>
+      <w:r>
+        <w:rPr>
+          <w:noProof/>
+        </w:rPr>
+        <w:t>19</w:t>
+      </w:r>
+      <w:r>
+        <w:rPr>
+          <w:noProof/>
+        </w:rPr>
+        <w:fldChar w:fldCharType="end"/>
+      </w:r>
+    </w:p>
+    <w:p>
+      <w:pPr>
+        <w:pStyle w:val="TOC1"/>
+        <w:tabs>
+          <w:tab w:val="right" w:pos="9111"/>
+        </w:tabs>
+        <w:rPr>
+          <w:rFonts w:asciiTheme="minorHAnsi" w:eastAsiaTheme="minorEastAsia" w:hAnsiTheme="minorHAnsi" w:cstheme="minorBidi"/>
+          <w:noProof/>
+          <w:sz w:val="22"/>
+          <w:szCs w:val="22"/>
+        </w:rPr>
+      </w:pPr>
+      <w:r>
+        <w:rPr>
+          <w:noProof/>
+        </w:rPr>
+        <w:t>Figure 3.5.3: Activity Diagram for User Login</w:t>
+      </w:r>
+      <w:r>
+        <w:rPr>
+          <w:noProof/>
+        </w:rPr>
+        <w:tab/>
+      </w:r>
+      <w:r>
+        <w:rPr>
+          <w:noProof/>
+        </w:rPr>
+        <w:fldChar w:fldCharType="begin"/>
+      </w:r>
+      <w:r>
+        <w:rPr>
+          <w:noProof/>
+        </w:rPr>
+        <w:instrText xml:space="preserve"> PAGEREF _Toc41414207 \h </w:instrText>
+      </w:r>
+      <w:r>
+        <w:rPr>
+          <w:noProof/>
+        </w:rPr>
+      </w:r>
+      <w:r>
+        <w:rPr>
+          <w:noProof/>
+        </w:rPr>
+        <w:fldChar w:fldCharType="separate"/>
+      </w:r>
+      <w:r>
+        <w:rPr>
+          <w:noProof/>
+        </w:rPr>
+        <w:t>20</w:t>
+      </w:r>
+      <w:r>
+        <w:rPr>
+          <w:noProof/>
+        </w:rPr>
+        <w:fldChar w:fldCharType="end"/>
+      </w:r>
+    </w:p>
+    <w:p>
+      <w:pPr>
+        <w:pStyle w:val="TOC1"/>
+        <w:tabs>
+          <w:tab w:val="right" w:pos="9111"/>
+        </w:tabs>
+        <w:rPr>
+          <w:rFonts w:asciiTheme="minorHAnsi" w:eastAsiaTheme="minorEastAsia" w:hAnsiTheme="minorHAnsi" w:cstheme="minorBidi"/>
+          <w:noProof/>
+          <w:sz w:val="22"/>
+          <w:szCs w:val="22"/>
+        </w:rPr>
+      </w:pPr>
+      <w:r>
+        <w:rPr>
+          <w:noProof/>
+        </w:rPr>
+        <w:t>Figure 3.5.4: Guest Function Sequence Diagram</w:t>
+      </w:r>
+      <w:r>
+        <w:rPr>
+          <w:noProof/>
+        </w:rPr>
+        <w:tab/>
+      </w:r>
+      <w:r>
+        <w:rPr>
+          <w:noProof/>
+        </w:rPr>
+        <w:fldChar w:fldCharType="begin"/>
+      </w:r>
+      <w:r>
+        <w:rPr>
+          <w:noProof/>
+        </w:rPr>
+        <w:instrText xml:space="preserve"> PAGEREF _Toc41414208 \h </w:instrText>
+      </w:r>
+      <w:r>
+        <w:rPr>
+          <w:noProof/>
+        </w:rPr>
+      </w:r>
+      <w:r>
+        <w:rPr>
+          <w:noProof/>
+        </w:rPr>
+        <w:fldChar w:fldCharType="separate"/>
+      </w:r>
+      <w:r>
+        <w:rPr>
+          <w:noProof/>
+        </w:rPr>
+        <w:t>21</w:t>
+      </w:r>
+      <w:r>
+        <w:rPr>
+          <w:noProof/>
+        </w:rPr>
+        <w:fldChar w:fldCharType="end"/>
+      </w:r>
+    </w:p>
+    <w:p>
+      <w:pPr>
+        <w:pStyle w:val="TOC1"/>
+        <w:tabs>
+          <w:tab w:val="right" w:pos="9111"/>
+        </w:tabs>
+        <w:rPr>
+          <w:rFonts w:asciiTheme="minorHAnsi" w:eastAsiaTheme="minorEastAsia" w:hAnsiTheme="minorHAnsi" w:cstheme="minorBidi"/>
+          <w:noProof/>
+          <w:sz w:val="22"/>
+          <w:szCs w:val="22"/>
+        </w:rPr>
+      </w:pPr>
+      <w:r>
+        <w:rPr>
+          <w:noProof/>
+        </w:rPr>
+        <w:t>Figure 3.5.5: Login  Sequence Diagram</w:t>
+      </w:r>
+      <w:r>
+        <w:rPr>
+          <w:noProof/>
+        </w:rPr>
+        <w:tab/>
+      </w:r>
+      <w:r>
+        <w:rPr>
+          <w:noProof/>
+        </w:rPr>
+        <w:fldChar w:fldCharType="begin"/>
+      </w:r>
+      <w:r>
+        <w:rPr>
+          <w:noProof/>
+        </w:rPr>
+        <w:instrText xml:space="preserve"> PAGEREF _Toc41414209 \h </w:instrText>
+      </w:r>
+      <w:r>
+        <w:rPr>
+          <w:noProof/>
+        </w:rPr>
+      </w:r>
+      <w:r>
+        <w:rPr>
+          <w:noProof/>
+        </w:rPr>
+        <w:fldChar w:fldCharType="separate"/>
+      </w:r>
+      <w:r>
+        <w:rPr>
+          <w:noProof/>
+        </w:rPr>
+        <w:t>22</w:t>
+      </w:r>
+      <w:r>
+        <w:rPr>
+          <w:noProof/>
+        </w:rPr>
+        <w:fldChar w:fldCharType="end"/>
+      </w:r>
+    </w:p>
+    <w:p>
+      <w:pPr>
+        <w:pStyle w:val="TOC1"/>
+        <w:tabs>
+          <w:tab w:val="right" w:pos="9111"/>
+        </w:tabs>
+        <w:rPr>
+          <w:rFonts w:asciiTheme="minorHAnsi" w:eastAsiaTheme="minorEastAsia" w:hAnsiTheme="minorHAnsi" w:cstheme="minorBidi"/>
+          <w:noProof/>
+          <w:sz w:val="22"/>
+          <w:szCs w:val="22"/>
+        </w:rPr>
+      </w:pPr>
+      <w:r>
+        <w:rPr>
+          <w:noProof/>
+        </w:rPr>
+        <w:t>Figure 3.6.1: Coffee Management ERD</w:t>
+      </w:r>
+      <w:r>
+        <w:rPr>
+          <w:noProof/>
+        </w:rPr>
+        <w:tab/>
+      </w:r>
+      <w:r>
+        <w:rPr>
+          <w:noProof/>
+        </w:rPr>
+        <w:fldChar w:fldCharType="begin"/>
+      </w:r>
+      <w:r>
+        <w:rPr>
+          <w:noProof/>
+        </w:rPr>
+        <w:instrText xml:space="preserve"> PAGEREF _Toc41414210 \h </w:instrText>
+      </w:r>
+      <w:r>
+        <w:rPr>
+          <w:noProof/>
+        </w:rPr>
+      </w:r>
+      <w:r>
+        <w:rPr>
+          <w:noProof/>
+        </w:rPr>
+        <w:fldChar w:fldCharType="separate"/>
+      </w:r>
+      <w:r>
+        <w:rPr>
+          <w:noProof/>
+        </w:rPr>
+        <w:t>25</w:t>
+      </w:r>
+      <w:r>
+        <w:rPr>
+          <w:noProof/>
+        </w:rPr>
+        <w:fldChar w:fldCharType="end"/>
+      </w:r>
+    </w:p>
+    <w:p>
+      <w:pPr>
+        <w:pStyle w:val="TOC1"/>
+        <w:tabs>
+          <w:tab w:val="right" w:pos="9111"/>
+        </w:tabs>
+        <w:rPr>
+          <w:rFonts w:asciiTheme="minorHAnsi" w:eastAsiaTheme="minorEastAsia" w:hAnsiTheme="minorHAnsi" w:cstheme="minorBidi"/>
+          <w:noProof/>
+          <w:sz w:val="22"/>
+          <w:szCs w:val="22"/>
+        </w:rPr>
+      </w:pPr>
+      <w:r>
+        <w:rPr>
+          <w:noProof/>
+        </w:rPr>
+        <w:t>Figure 4.1.1: Guest login</w:t>
+      </w:r>
+      <w:r>
+        <w:rPr>
+          <w:noProof/>
+        </w:rPr>
+        <w:tab/>
+      </w:r>
+      <w:r>
+        <w:rPr>
+          <w:noProof/>
+        </w:rPr>
+        <w:fldChar w:fldCharType="begin"/>
+      </w:r>
+      <w:r>
+        <w:rPr>
+          <w:noProof/>
+        </w:rPr>
+        <w:instrText xml:space="preserve"> PAGEREF _Toc41414211 \h </w:instrText>
+      </w:r>
+      <w:r>
+        <w:rPr>
+          <w:noProof/>
+        </w:rPr>
+      </w:r>
+      <w:r>
+        <w:rPr>
+          <w:noProof/>
+        </w:rPr>
+        <w:fldChar w:fldCharType="separate"/>
+      </w:r>
+      <w:r>
+        <w:rPr>
+          <w:noProof/>
+        </w:rPr>
+        <w:t>26</w:t>
+      </w:r>
+      <w:r>
+        <w:rPr>
+          <w:noProof/>
+        </w:rPr>
+        <w:fldChar w:fldCharType="end"/>
+      </w:r>
+    </w:p>
+    <w:p>
+      <w:pPr>
+        <w:pStyle w:val="TOC1"/>
+        <w:tabs>
+          <w:tab w:val="right" w:pos="9111"/>
+        </w:tabs>
+        <w:rPr>
+          <w:rFonts w:asciiTheme="minorHAnsi" w:eastAsiaTheme="minorEastAsia" w:hAnsiTheme="minorHAnsi" w:cstheme="minorBidi"/>
+          <w:noProof/>
+          <w:sz w:val="22"/>
+          <w:szCs w:val="22"/>
+        </w:rPr>
+      </w:pPr>
+      <w:r>
+        <w:rPr>
+          <w:noProof/>
+        </w:rPr>
+        <w:t>Figure 4.1.2: Admin login</w:t>
+      </w:r>
+      <w:r>
+        <w:rPr>
+          <w:noProof/>
+        </w:rPr>
+        <w:tab/>
+      </w:r>
+      <w:r>
+        <w:rPr>
+          <w:noProof/>
+        </w:rPr>
+        <w:fldChar w:fldCharType="begin"/>
+      </w:r>
+      <w:r>
+        <w:rPr>
+          <w:noProof/>
+        </w:rPr>
+        <w:instrText xml:space="preserve"> PAGEREF _Toc41414212 \h </w:instrText>
+      </w:r>
+      <w:r>
+        <w:rPr>
+          <w:noProof/>
+        </w:rPr>
+      </w:r>
+      <w:r>
+        <w:rPr>
+          <w:noProof/>
+        </w:rPr>
+        <w:fldChar w:fldCharType="separate"/>
+      </w:r>
+      <w:r>
+        <w:rPr>
+          <w:noProof/>
+        </w:rPr>
+        <w:t>26</w:t>
+      </w:r>
+      <w:r>
+        <w:rPr>
+          <w:noProof/>
+        </w:rPr>
+        <w:fldChar w:fldCharType="end"/>
+      </w:r>
+    </w:p>
+    <w:p>
+      <w:pPr>
+        <w:pStyle w:val="TOC1"/>
+        <w:tabs>
+          <w:tab w:val="right" w:pos="9111"/>
+        </w:tabs>
+        <w:rPr>
+          <w:rFonts w:asciiTheme="minorHAnsi" w:eastAsiaTheme="minorEastAsia" w:hAnsiTheme="minorHAnsi" w:cstheme="minorBidi"/>
+          <w:noProof/>
+          <w:sz w:val="22"/>
+          <w:szCs w:val="22"/>
+        </w:rPr>
+      </w:pPr>
+      <w:r>
+        <w:rPr>
+          <w:noProof/>
+        </w:rPr>
+        <w:t>Figure 4.1.3: Register form</w:t>
+      </w:r>
+      <w:r>
+        <w:rPr>
+          <w:noProof/>
+        </w:rPr>
+        <w:tab/>
+      </w:r>
+      <w:r>
+        <w:rPr>
+          <w:noProof/>
+        </w:rPr>
+        <w:fldChar w:fldCharType="begin"/>
+      </w:r>
+      <w:r>
+        <w:rPr>
+          <w:noProof/>
+        </w:rPr>
+        <w:instrText xml:space="preserve"> PAGEREF _Toc41414213 \h </w:instrText>
+      </w:r>
+      <w:r>
+        <w:rPr>
+          <w:noProof/>
+        </w:rPr>
+      </w:r>
+      <w:r>
+        <w:rPr>
+          <w:noProof/>
+        </w:rPr>
+        <w:fldChar w:fldCharType="separate"/>
+      </w:r>
+      <w:r>
+        <w:rPr>
+          <w:noProof/>
+        </w:rPr>
+        <w:t>28</w:t>
+      </w:r>
+      <w:r>
+        <w:rPr>
+          <w:noProof/>
+        </w:rPr>
+        <w:fldChar w:fldCharType="end"/>
+      </w:r>
+    </w:p>
+    <w:p>
+      <w:pPr>
+        <w:pStyle w:val="TOC1"/>
+        <w:tabs>
+          <w:tab w:val="right" w:pos="9111"/>
+        </w:tabs>
+        <w:rPr>
+          <w:rFonts w:asciiTheme="minorHAnsi" w:eastAsiaTheme="minorEastAsia" w:hAnsiTheme="minorHAnsi" w:cstheme="minorBidi"/>
+          <w:noProof/>
+          <w:sz w:val="22"/>
+          <w:szCs w:val="22"/>
+        </w:rPr>
+      </w:pPr>
+      <w:r>
+        <w:rPr>
+          <w:noProof/>
+        </w:rPr>
+        <w:t>Figure 4.2.1: Reservation for user</w:t>
+      </w:r>
+      <w:r>
+        <w:rPr>
+          <w:noProof/>
+        </w:rPr>
+        <w:tab/>
+      </w:r>
+      <w:r>
+        <w:rPr>
+          <w:noProof/>
+        </w:rPr>
+        <w:fldChar w:fldCharType="begin"/>
+      </w:r>
+      <w:r>
+        <w:rPr>
+          <w:noProof/>
+        </w:rPr>
+        <w:instrText xml:space="preserve"> PAGEREF _Toc41414214 \h </w:instrText>
+      </w:r>
+      <w:r>
+        <w:rPr>
+          <w:noProof/>
+        </w:rPr>
+      </w:r>
+      <w:r>
+        <w:rPr>
+          <w:noProof/>
+        </w:rPr>
+        <w:fldChar w:fldCharType="separate"/>
+      </w:r>
+      <w:r>
+        <w:rPr>
+          <w:noProof/>
+        </w:rPr>
+        <w:t>28</w:t>
+      </w:r>
+      <w:r>
+        <w:rPr>
+          <w:noProof/>
+        </w:rPr>
+        <w:fldChar w:fldCharType="end"/>
+      </w:r>
+    </w:p>
+    <w:p>
+      <w:pPr>
+        <w:pStyle w:val="TOC1"/>
+        <w:tabs>
+          <w:tab w:val="right" w:pos="9111"/>
+        </w:tabs>
+        <w:rPr>
+          <w:rFonts w:asciiTheme="minorHAnsi" w:eastAsiaTheme="minorEastAsia" w:hAnsiTheme="minorHAnsi" w:cstheme="minorBidi"/>
+          <w:noProof/>
+          <w:sz w:val="22"/>
+          <w:szCs w:val="22"/>
+        </w:rPr>
+      </w:pPr>
+      <w:r>
+        <w:rPr>
+          <w:noProof/>
+        </w:rPr>
+        <w:t>Figure 4.3.1: Admin panel</w:t>
+      </w:r>
+      <w:r>
+        <w:rPr>
+          <w:noProof/>
+        </w:rPr>
+        <w:tab/>
+      </w:r>
+      <w:r>
+        <w:rPr>
+          <w:noProof/>
+        </w:rPr>
+        <w:fldChar w:fldCharType="begin"/>
+      </w:r>
+      <w:r>
+        <w:rPr>
+          <w:noProof/>
+        </w:rPr>
+        <w:instrText xml:space="preserve"> PAGEREF _Toc41414215 \h </w:instrText>
+      </w:r>
+      <w:r>
+        <w:rPr>
+          <w:noProof/>
+        </w:rPr>
+      </w:r>
+      <w:r>
+        <w:rPr>
+          <w:noProof/>
+        </w:rPr>
+        <w:fldChar w:fldCharType="separate"/>
+      </w:r>
+      <w:r>
+        <w:rPr>
+          <w:noProof/>
+        </w:rPr>
+        <w:t>30</w:t>
+      </w:r>
+      <w:r>
+        <w:rPr>
+          <w:noProof/>
+        </w:rPr>
+        <w:fldChar w:fldCharType="end"/>
+      </w:r>
+    </w:p>
+    <w:p>
+      <w:pPr>
+        <w:pStyle w:val="TOC1"/>
+        <w:tabs>
+          <w:tab w:val="right" w:pos="9111"/>
+        </w:tabs>
+        <w:rPr>
+          <w:rFonts w:asciiTheme="minorHAnsi" w:eastAsiaTheme="minorEastAsia" w:hAnsiTheme="minorHAnsi" w:cstheme="minorBidi"/>
+          <w:noProof/>
+          <w:sz w:val="22"/>
+          <w:szCs w:val="22"/>
+        </w:rPr>
+      </w:pPr>
+      <w:r>
+        <w:rPr>
+          <w:noProof/>
+        </w:rPr>
+        <w:t>Figure 4.3.2: Adding new drink</w:t>
+      </w:r>
+      <w:r>
+        <w:rPr>
+          <w:noProof/>
+        </w:rPr>
+        <w:tab/>
+      </w:r>
+      <w:r>
+        <w:rPr>
+          <w:noProof/>
+        </w:rPr>
+        <w:fldChar w:fldCharType="begin"/>
+      </w:r>
+      <w:r>
+        <w:rPr>
+          <w:noProof/>
+        </w:rPr>
+        <w:instrText xml:space="preserve"> PAGEREF _Toc41414216 \h </w:instrText>
+      </w:r>
+      <w:r>
+        <w:rPr>
+          <w:noProof/>
+        </w:rPr>
+      </w:r>
+      <w:r>
+        <w:rPr>
+          <w:noProof/>
+        </w:rPr>
+        <w:fldChar w:fldCharType="separate"/>
+      </w:r>
+      <w:r>
+        <w:rPr>
+          <w:noProof/>
+        </w:rPr>
+        <w:t>32</w:t>
+      </w:r>
+      <w:r>
+        <w:rPr>
+          <w:noProof/>
+        </w:rPr>
+        <w:fldChar w:fldCharType="end"/>
+      </w:r>
+    </w:p>
+    <w:p>
+      <w:pPr>
+        <w:pStyle w:val="TOC1"/>
+        <w:tabs>
+          <w:tab w:val="right" w:pos="9111"/>
+        </w:tabs>
+        <w:rPr>
+          <w:rFonts w:asciiTheme="minorHAnsi" w:eastAsiaTheme="minorEastAsia" w:hAnsiTheme="minorHAnsi" w:cstheme="minorBidi"/>
+          <w:noProof/>
+          <w:sz w:val="22"/>
+          <w:szCs w:val="22"/>
+        </w:rPr>
+      </w:pPr>
+      <w:r>
+        <w:rPr>
+          <w:noProof/>
+        </w:rPr>
+        <w:t>Figure 4.3.3 : Menu manage</w:t>
+      </w:r>
+      <w:r>
+        <w:rPr>
+          <w:noProof/>
+        </w:rPr>
+        <w:tab/>
+      </w:r>
+      <w:r>
+        <w:rPr>
+          <w:noProof/>
+        </w:rPr>
+        <w:fldChar w:fldCharType="begin"/>
+      </w:r>
+      <w:r>
+        <w:rPr>
+          <w:noProof/>
+        </w:rPr>
+        <w:instrText xml:space="preserve"> PAGEREF _Toc41414217 \h </w:instrText>
+      </w:r>
+      <w:r>
+        <w:rPr>
+          <w:noProof/>
+        </w:rPr>
+      </w:r>
+      <w:r>
+        <w:rPr>
+          <w:noProof/>
+        </w:rPr>
+        <w:fldChar w:fldCharType="separate"/>
+      </w:r>
+      <w:r>
+        <w:rPr>
+          <w:noProof/>
+        </w:rPr>
+        <w:t>33</w:t>
+      </w:r>
+      <w:r>
+        <w:rPr>
+          <w:noProof/>
+        </w:rPr>
+        <w:fldChar w:fldCharType="end"/>
+      </w:r>
+    </w:p>
+    <w:p>
+      <w:pPr>
+        <w:pStyle w:val="TOC1"/>
+        <w:tabs>
+          <w:tab w:val="right" w:pos="9111"/>
+        </w:tabs>
+        <w:rPr>
+          <w:rFonts w:asciiTheme="minorHAnsi" w:eastAsiaTheme="minorEastAsia" w:hAnsiTheme="minorHAnsi" w:cstheme="minorBidi"/>
+          <w:noProof/>
+          <w:sz w:val="22"/>
+          <w:szCs w:val="22"/>
+        </w:rPr>
+      </w:pPr>
+      <w:r>
+        <w:rPr>
+          <w:noProof/>
+        </w:rPr>
+        <w:t>Figure 4.3.4 Reservation checking</w:t>
+      </w:r>
+      <w:r>
+        <w:rPr>
+          <w:noProof/>
+        </w:rPr>
+        <w:tab/>
+      </w:r>
+      <w:r>
+        <w:rPr>
+          <w:noProof/>
+        </w:rPr>
+        <w:fldChar w:fldCharType="begin"/>
+      </w:r>
+      <w:r>
+        <w:rPr>
+          <w:noProof/>
+        </w:rPr>
+        <w:instrText xml:space="preserve"> PAGEREF _Toc41414218 \h </w:instrText>
+      </w:r>
+      <w:r>
+        <w:rPr>
+          <w:noProof/>
+        </w:rPr>
+      </w:r>
+      <w:r>
+        <w:rPr>
+          <w:noProof/>
+        </w:rPr>
+        <w:fldChar w:fldCharType="separate"/>
+      </w:r>
+      <w:r>
+        <w:rPr>
+          <w:noProof/>
+        </w:rPr>
+        <w:t>33</w:t>
+      </w:r>
+      <w:r>
+        <w:rPr>
+          <w:noProof/>
+        </w:rPr>
+        <w:fldChar w:fldCharType="end"/>
+      </w:r>
+    </w:p>
+    <w:p>
+      <w:pPr>
+        <w:pStyle w:val="TOC1"/>
+        <w:tabs>
+          <w:tab w:val="right" w:pos="9111"/>
+        </w:tabs>
+        <w:rPr>
+          <w:rFonts w:asciiTheme="minorHAnsi" w:eastAsiaTheme="minorEastAsia" w:hAnsiTheme="minorHAnsi" w:cstheme="minorBidi"/>
+          <w:noProof/>
+          <w:sz w:val="22"/>
+          <w:szCs w:val="22"/>
+        </w:rPr>
+      </w:pPr>
+      <w:r>
+        <w:rPr>
+          <w:noProof/>
+        </w:rPr>
+        <w:t>Figure 4.4.1: Add to cart</w:t>
+      </w:r>
+      <w:r>
+        <w:rPr>
+          <w:noProof/>
+        </w:rPr>
+        <w:tab/>
+      </w:r>
+      <w:r>
+        <w:rPr>
+          <w:noProof/>
+        </w:rPr>
+        <w:fldChar w:fldCharType="begin"/>
+      </w:r>
+      <w:r>
+        <w:rPr>
+          <w:noProof/>
+        </w:rPr>
+        <w:instrText xml:space="preserve"> PAGEREF _Toc41414219 \h </w:instrText>
+      </w:r>
+      <w:r>
+        <w:rPr>
+          <w:noProof/>
+        </w:rPr>
+      </w:r>
+      <w:r>
+        <w:rPr>
+          <w:noProof/>
+        </w:rPr>
+        <w:fldChar w:fldCharType="separate"/>
+      </w:r>
+      <w:r>
+        <w:rPr>
+          <w:noProof/>
+        </w:rPr>
+        <w:t>35</w:t>
+      </w:r>
+      <w:r>
+        <w:rPr>
+          <w:noProof/>
+        </w:rPr>
+        <w:fldChar w:fldCharType="end"/>
+      </w:r>
+    </w:p>
+    <w:p>
+      <w:pPr>
+        <w:pStyle w:val="TOC1"/>
+        <w:tabs>
+          <w:tab w:val="right" w:pos="9111"/>
+        </w:tabs>
+        <w:rPr>
+          <w:rFonts w:asciiTheme="minorHAnsi" w:eastAsiaTheme="minorEastAsia" w:hAnsiTheme="minorHAnsi" w:cstheme="minorBidi"/>
+          <w:noProof/>
+          <w:sz w:val="22"/>
+          <w:szCs w:val="22"/>
+        </w:rPr>
+      </w:pPr>
+      <w:r>
+        <w:rPr>
+          <w:noProof/>
+        </w:rPr>
+        <w:t>Figure 4.5.1: Coding convention example</w:t>
+      </w:r>
+      <w:r>
+        <w:rPr>
+          <w:noProof/>
+        </w:rPr>
+        <w:tab/>
+      </w:r>
+      <w:r>
+        <w:rPr>
+          <w:noProof/>
+        </w:rPr>
+        <w:fldChar w:fldCharType="begin"/>
+      </w:r>
+      <w:r>
+        <w:rPr>
+          <w:noProof/>
+        </w:rPr>
+        <w:instrText xml:space="preserve"> PAGEREF _Toc41414220 \h </w:instrText>
+      </w:r>
+      <w:r>
+        <w:rPr>
+          <w:noProof/>
+        </w:rPr>
+      </w:r>
+      <w:r>
+        <w:rPr>
+          <w:noProof/>
+        </w:rPr>
+        <w:fldChar w:fldCharType="separate"/>
+      </w:r>
+      <w:r>
+        <w:rPr>
+          <w:noProof/>
+        </w:rPr>
+        <w:t>36</w:t>
+      </w:r>
+      <w:r>
+        <w:rPr>
+          <w:noProof/>
+        </w:rPr>
+        <w:fldChar w:fldCharType="end"/>
+      </w:r>
+    </w:p>
+    <w:p>
+      <w:pPr>
+        <w:spacing w:after="200" w:line="276" w:lineRule="auto"/>
+        <w:rPr>
+          <w:sz w:val="26"/>
+          <w:szCs w:val="26"/>
+        </w:rPr>
+      </w:pPr>
+      <w:r>
+        <w:rPr>
+          <w:sz w:val="26"/>
+          <w:szCs w:val="26"/>
+        </w:rPr>
+        <w:fldChar w:fldCharType="end"/>
+      </w:r>
+    </w:p>
+    <w:p>
+      <w:pPr>
+        <w:spacing w:after="200" w:line="276" w:lineRule="auto"/>
+        <w:rPr>
+          <w:sz w:val="26"/>
+          <w:szCs w:val="26"/>
+        </w:rPr>
+      </w:pPr>
+      <w:r>
+        <w:rPr>
+          <w:sz w:val="26"/>
+          <w:szCs w:val="26"/>
+        </w:rPr>
+        <w:br w:type="page"/>
+      </w:r>
+    </w:p>
+    <w:p>
+      <w:pPr>
+        <w:pStyle w:val="Chng"/>
+      </w:pPr>
+      <w:bookmarkStart w:id="5" w:name="_Toc41414226"/>
       <w:r>
         <w:lastRenderedPageBreak/>
         <w:t>CHAPTER</w:t>
@@ -5070,7 +6608,7 @@
       <w:r>
         <w:t>INTRODUCTION</w:t>
       </w:r>
-      <w:bookmarkEnd w:id="4"/>
+      <w:bookmarkEnd w:id="5"/>
     </w:p>
     <w:p>
       <w:pPr>
@@ -5083,11 +6621,11 @@
       <w:r>
         <w:t xml:space="preserve"> </w:t>
       </w:r>
-      <w:bookmarkStart w:id="5" w:name="_Toc41257097"/>
+      <w:bookmarkStart w:id="6" w:name="_Toc41414227"/>
       <w:r>
         <w:t>Existing System</w:t>
       </w:r>
-      <w:bookmarkEnd w:id="5"/>
+      <w:bookmarkEnd w:id="6"/>
     </w:p>
     <w:p>
       <w:pPr>
@@ -5120,11 +6658,11 @@
       <w:r>
         <w:t xml:space="preserve"> </w:t>
       </w:r>
-      <w:bookmarkStart w:id="6" w:name="_Toc41257098"/>
+      <w:bookmarkStart w:id="7" w:name="_Toc41414228"/>
       <w:r>
         <w:t>Existing System</w:t>
       </w:r>
-      <w:bookmarkEnd w:id="6"/>
+      <w:bookmarkEnd w:id="7"/>
     </w:p>
     <w:p>
       <w:pPr>
@@ -5157,11 +6695,11 @@
       <w:r>
         <w:t xml:space="preserve"> </w:t>
       </w:r>
-      <w:bookmarkStart w:id="7" w:name="_Toc41257099"/>
+      <w:bookmarkStart w:id="8" w:name="_Toc41414229"/>
       <w:r>
         <w:t>Proposed System</w:t>
       </w:r>
-      <w:bookmarkEnd w:id="7"/>
+      <w:bookmarkEnd w:id="8"/>
     </w:p>
     <w:p>
       <w:pPr>
@@ -5188,11 +6726,11 @@
       <w:r>
         <w:t xml:space="preserve"> </w:t>
       </w:r>
-      <w:bookmarkStart w:id="8" w:name="_Toc41257100"/>
+      <w:bookmarkStart w:id="9" w:name="_Toc41414230"/>
       <w:r>
         <w:t>Feasibility Study</w:t>
       </w:r>
-      <w:bookmarkEnd w:id="8"/>
+      <w:bookmarkEnd w:id="9"/>
     </w:p>
     <w:p>
       <w:pPr>
@@ -5285,7 +6823,7 @@
       <w:pPr>
         <w:pStyle w:val="Chng"/>
       </w:pPr>
-      <w:bookmarkStart w:id="9" w:name="_Toc41257101"/>
+      <w:bookmarkStart w:id="10" w:name="_Toc41414231"/>
       <w:r>
         <w:lastRenderedPageBreak/>
         <w:t>CHAPTER</w:t>
@@ -5305,7 +6843,7 @@
         </w:rPr>
         <w:t>.</w:t>
       </w:r>
-      <w:bookmarkEnd w:id="9"/>
+      <w:bookmarkEnd w:id="10"/>
     </w:p>
     <w:p>
       <w:pPr>
@@ -5318,11 +6856,11 @@
       <w:r>
         <w:t xml:space="preserve"> </w:t>
       </w:r>
-      <w:bookmarkStart w:id="10" w:name="_Toc41257102"/>
+      <w:bookmarkStart w:id="11" w:name="_Toc41414232"/>
       <w:r>
         <w:t>System analysis and design</w:t>
       </w:r>
-      <w:bookmarkEnd w:id="10"/>
+      <w:bookmarkEnd w:id="11"/>
     </w:p>
     <w:p>
       <w:pPr>
@@ -5374,11 +6912,11 @@
       <w:r>
         <w:t xml:space="preserve"> </w:t>
       </w:r>
-      <w:bookmarkStart w:id="11" w:name="_Toc41257103"/>
+      <w:bookmarkStart w:id="12" w:name="_Toc41414233"/>
       <w:r>
         <w:t>Business Modeling</w:t>
       </w:r>
-      <w:bookmarkEnd w:id="11"/>
+      <w:bookmarkEnd w:id="12"/>
     </w:p>
     <w:tbl>
       <w:tblPr>
@@ -5695,11 +7233,11 @@
         <w:lastRenderedPageBreak/>
         <w:t xml:space="preserve"> </w:t>
       </w:r>
-      <w:bookmarkStart w:id="12" w:name="_Toc41257104"/>
+      <w:bookmarkStart w:id="13" w:name="_Toc41414234"/>
       <w:r>
         <w:t>List of Requirements</w:t>
       </w:r>
-      <w:bookmarkEnd w:id="12"/>
+      <w:bookmarkEnd w:id="13"/>
     </w:p>
     <w:tbl>
       <w:tblPr>
@@ -6124,7 +7662,7 @@
       <w:pPr>
         <w:pStyle w:val="Chng"/>
       </w:pPr>
-      <w:bookmarkStart w:id="13" w:name="_Toc41257105"/>
+      <w:bookmarkStart w:id="14" w:name="_Toc41414235"/>
       <w:r>
         <w:lastRenderedPageBreak/>
         <w:t>CHƯƠNG 3</w:t>
@@ -6138,7 +7676,7 @@
       <w:r>
         <w:t>SYSTEM REQUIREMENTS ANALYSIS</w:t>
       </w:r>
-      <w:bookmarkEnd w:id="13"/>
+      <w:bookmarkEnd w:id="14"/>
     </w:p>
     <w:p>
       <w:pPr>
@@ -6151,11 +7689,11 @@
       <w:r>
         <w:t xml:space="preserve"> </w:t>
       </w:r>
-      <w:bookmarkStart w:id="14" w:name="_Toc41257106"/>
+      <w:bookmarkStart w:id="15" w:name="_Toc41414236"/>
       <w:r>
         <w:t>System Narrative</w:t>
       </w:r>
-      <w:bookmarkEnd w:id="14"/>
+      <w:bookmarkEnd w:id="15"/>
     </w:p>
     <w:p>
       <w:pPr>
@@ -6508,11 +8046,11 @@
       <w:r>
         <w:t xml:space="preserve"> </w:t>
       </w:r>
-      <w:bookmarkStart w:id="15" w:name="_Toc41257107"/>
+      <w:bookmarkStart w:id="16" w:name="_Toc41414237"/>
       <w:r>
         <w:t>Actors</w:t>
       </w:r>
-      <w:bookmarkEnd w:id="15"/>
+      <w:bookmarkEnd w:id="16"/>
     </w:p>
     <w:p>
       <w:pPr>
@@ -6610,14 +8148,14 @@
         <w:lastRenderedPageBreak/>
         <w:t xml:space="preserve"> </w:t>
       </w:r>
-      <w:bookmarkStart w:id="16" w:name="_Toc41257108"/>
+      <w:bookmarkStart w:id="17" w:name="_Toc41414238"/>
       <w:r>
         <w:rPr>
           <w:noProof/>
         </w:rPr>
         <w:t>Use Case Diagrams</w:t>
       </w:r>
-      <w:bookmarkEnd w:id="16"/>
+      <w:bookmarkEnd w:id="17"/>
     </w:p>
     <w:p>
       <w:pPr>
@@ -6691,24 +8229,16 @@
     </w:p>
     <w:p>
       <w:pPr>
-        <w:pStyle w:val="Nidungvnbn"/>
-        <w:jc w:val="center"/>
-        <w:rPr>
-          <w:i/>
-          <w:iCs/>
-          <w:sz w:val="24"/>
-          <w:szCs w:val="24"/>
-        </w:rPr>
-      </w:pPr>
-      <w:r>
-        <w:rPr>
-          <w:i/>
-          <w:iCs/>
-          <w:sz w:val="24"/>
-          <w:szCs w:val="24"/>
-        </w:rPr>
-        <w:t>Picture 3.3.1: Admin function use case.</w:t>
-      </w:r>
+        <w:pStyle w:val="Caption"/>
+      </w:pPr>
+      <w:bookmarkStart w:id="18" w:name="_Toc41414203"/>
+      <w:r>
+        <w:t>Figure</w:t>
+      </w:r>
+      <w:r>
+        <w:t xml:space="preserve"> 3.3.1: Admin function use case.</w:t>
+      </w:r>
+      <w:bookmarkEnd w:id="18"/>
     </w:p>
     <w:p>
       <w:pPr>
@@ -6777,60 +8307,28 @@
     </w:p>
     <w:p>
       <w:pPr>
-        <w:pStyle w:val="Nidungvnbn"/>
-        <w:jc w:val="center"/>
-        <w:rPr>
-          <w:i/>
-          <w:iCs/>
-          <w:sz w:val="24"/>
-          <w:szCs w:val="24"/>
-        </w:rPr>
-      </w:pPr>
-      <w:r>
-        <w:rPr>
-          <w:i/>
-          <w:iCs/>
-          <w:sz w:val="24"/>
-          <w:szCs w:val="24"/>
-        </w:rPr>
-        <w:t>Picture 3.3</w:t>
-      </w:r>
-      <w:r>
-        <w:rPr>
-          <w:i/>
-          <w:iCs/>
-          <w:sz w:val="24"/>
-          <w:szCs w:val="24"/>
-        </w:rPr>
+        <w:pStyle w:val="Caption"/>
+      </w:pPr>
+      <w:bookmarkStart w:id="19" w:name="_Toc41414204"/>
+      <w:r>
+        <w:t>Figure</w:t>
+      </w:r>
+      <w:r>
+        <w:t xml:space="preserve"> 3.3</w:t>
+      </w:r>
+      <w:r>
         <w:t>.2</w:t>
       </w:r>
       <w:r>
-        <w:rPr>
-          <w:i/>
-          <w:iCs/>
-          <w:sz w:val="24"/>
-          <w:szCs w:val="24"/>
-        </w:rPr>
         <w:t xml:space="preserve">: </w:t>
       </w:r>
       <w:r>
-        <w:rPr>
-          <w:i/>
-          <w:iCs/>
-          <w:sz w:val="24"/>
-          <w:szCs w:val="24"/>
-        </w:rPr>
         <w:t>Guest</w:t>
       </w:r>
       <w:r>
-        <w:rPr>
-          <w:i/>
-          <w:iCs/>
-          <w:sz w:val="24"/>
-          <w:szCs w:val="24"/>
-        </w:rPr>
         <w:t xml:space="preserve"> function use case.</w:t>
       </w:r>
+      <w:bookmarkEnd w:id="19"/>
     </w:p>
     <w:p>
       <w:pPr>
@@ -6871,14 +8369,14 @@
         </w:rPr>
         <w:t xml:space="preserve"> </w:t>
       </w:r>
-      <w:bookmarkStart w:id="17" w:name="_Toc41257109"/>
+      <w:bookmarkStart w:id="20" w:name="_Toc41414239"/>
       <w:r>
         <w:rPr>
           <w:noProof/>
         </w:rPr>
         <w:t>Use Case Specification</w:t>
       </w:r>
-      <w:bookmarkEnd w:id="17"/>
+      <w:bookmarkEnd w:id="20"/>
     </w:p>
     <w:p>
       <w:pPr>
@@ -6888,7 +8386,7 @@
           <w:numId w:val="10"/>
         </w:numPr>
       </w:pPr>
-      <w:bookmarkStart w:id="18" w:name="_Toc41257110"/>
+      <w:bookmarkStart w:id="21" w:name="_Toc41414240"/>
       <w:r>
         <w:t>Login/Logout use</w:t>
       </w:r>
@@ -6898,7 +8396,7 @@
       <w:r>
         <w:t>case</w:t>
       </w:r>
-      <w:bookmarkEnd w:id="18"/>
+      <w:bookmarkEnd w:id="21"/>
     </w:p>
     <w:tbl>
       <w:tblPr>
@@ -7639,7 +9137,7 @@
           <w:numId w:val="10"/>
         </w:numPr>
       </w:pPr>
-      <w:bookmarkStart w:id="19" w:name="_Toc41257111"/>
+      <w:bookmarkStart w:id="22" w:name="_Toc41414241"/>
       <w:r>
         <w:lastRenderedPageBreak/>
         <w:t>Add drinks use</w:t>
@@ -7650,7 +9148,7 @@
       <w:r>
         <w:t>case</w:t>
       </w:r>
-      <w:bookmarkEnd w:id="19"/>
+      <w:bookmarkEnd w:id="22"/>
     </w:p>
     <w:p>
       <w:pPr>
@@ -8418,7 +9916,7 @@
           <w:numId w:val="10"/>
         </w:numPr>
       </w:pPr>
-      <w:bookmarkStart w:id="20" w:name="_Toc41257112"/>
+      <w:bookmarkStart w:id="23" w:name="_Toc41414242"/>
       <w:r>
         <w:lastRenderedPageBreak/>
         <w:t>Update drinks use</w:t>
@@ -8429,7 +9927,7 @@
       <w:r>
         <w:t>case</w:t>
       </w:r>
-      <w:bookmarkEnd w:id="20"/>
+      <w:bookmarkEnd w:id="23"/>
     </w:p>
     <w:tbl>
       <w:tblPr>
@@ -9184,7 +10682,7 @@
           <w:numId w:val="10"/>
         </w:numPr>
       </w:pPr>
-      <w:bookmarkStart w:id="21" w:name="_Toc41257113"/>
+      <w:bookmarkStart w:id="24" w:name="_Toc41414243"/>
       <w:r>
         <w:lastRenderedPageBreak/>
         <w:t>Update drinks use</w:t>
@@ -9195,7 +10693,7 @@
       <w:r>
         <w:t>case</w:t>
       </w:r>
-      <w:bookmarkEnd w:id="21"/>
+      <w:bookmarkEnd w:id="24"/>
     </w:p>
     <w:tbl>
       <w:tblPr>
@@ -9943,7 +11441,7 @@
           <w:numId w:val="10"/>
         </w:numPr>
       </w:pPr>
-      <w:bookmarkStart w:id="22" w:name="_Toc41257114"/>
+      <w:bookmarkStart w:id="25" w:name="_Toc41414244"/>
       <w:r>
         <w:lastRenderedPageBreak/>
         <w:t>Make order use</w:t>
@@ -9954,7 +11452,7 @@
       <w:r>
         <w:t>case</w:t>
       </w:r>
-      <w:bookmarkEnd w:id="22"/>
+      <w:bookmarkEnd w:id="25"/>
     </w:p>
     <w:tbl>
       <w:tblPr>
@@ -10709,7 +12207,7 @@
           <w:numId w:val="10"/>
         </w:numPr>
       </w:pPr>
-      <w:bookmarkStart w:id="23" w:name="_Toc41257115"/>
+      <w:bookmarkStart w:id="26" w:name="_Toc41414245"/>
       <w:r>
         <w:lastRenderedPageBreak/>
         <w:t>Reservations use</w:t>
@@ -10720,7 +12218,7 @@
       <w:r>
         <w:t>case</w:t>
       </w:r>
-      <w:bookmarkEnd w:id="23"/>
+      <w:bookmarkEnd w:id="26"/>
     </w:p>
     <w:tbl>
       <w:tblPr>
@@ -11482,7 +12980,7 @@
         <w:lastRenderedPageBreak/>
         <w:t xml:space="preserve"> </w:t>
       </w:r>
-      <w:bookmarkStart w:id="24" w:name="_Toc41257116"/>
+      <w:bookmarkStart w:id="27" w:name="_Toc41414246"/>
       <w:r>
         <w:rPr>
           <w:noProof/>
@@ -11501,7 +12999,7 @@
         </w:rPr>
         <w:t>Activity and Sequence Diagrams</w:t>
       </w:r>
-      <w:bookmarkEnd w:id="24"/>
+      <w:bookmarkEnd w:id="27"/>
     </w:p>
     <w:p>
       <w:pPr>
@@ -11571,24 +13069,16 @@
     </w:p>
     <w:p>
       <w:pPr>
-        <w:pStyle w:val="Nidungvnbn"/>
-        <w:jc w:val="center"/>
-        <w:rPr>
-          <w:i/>
-          <w:iCs/>
-          <w:sz w:val="24"/>
-          <w:szCs w:val="24"/>
-        </w:rPr>
-      </w:pPr>
-      <w:r>
-        <w:rPr>
-          <w:i/>
-          <w:iCs/>
-          <w:sz w:val="24"/>
-          <w:szCs w:val="24"/>
-        </w:rPr>
-        <w:t>Picture 3.5.1: Class Diagram</w:t>
-      </w:r>
+        <w:pStyle w:val="Caption"/>
+      </w:pPr>
+      <w:bookmarkStart w:id="28" w:name="_Toc41414205"/>
+      <w:r>
+        <w:t>Figure</w:t>
+      </w:r>
+      <w:r>
+        <w:t xml:space="preserve"> 3.5.1: Class Diagram</w:t>
+      </w:r>
+      <w:bookmarkEnd w:id="28"/>
     </w:p>
     <w:p>
       <w:pPr>
@@ -11682,40 +13172,28 @@
     </w:p>
     <w:p>
       <w:pPr>
-        <w:spacing w:after="200" w:line="276" w:lineRule="auto"/>
-        <w:jc w:val="center"/>
-        <w:rPr>
-          <w:noProof/>
-        </w:rPr>
-      </w:pPr>
-      <w:r>
-        <w:rPr>
-          <w:i/>
-          <w:iCs/>
-        </w:rPr>
-        <w:t>Picture 3.5.</w:t>
-      </w:r>
-      <w:r>
-        <w:rPr>
-          <w:i/>
-          <w:iCs/>
-        </w:rPr>
+        <w:pStyle w:val="Caption"/>
+        <w:rPr>
+          <w:noProof/>
+        </w:rPr>
+      </w:pPr>
+      <w:bookmarkStart w:id="29" w:name="_Toc41414206"/>
+      <w:r>
+        <w:t>Figure</w:t>
+      </w:r>
+      <w:r>
+        <w:t xml:space="preserve"> 3.5.</w:t>
+      </w:r>
+      <w:r>
         <w:t>2</w:t>
       </w:r>
       <w:r>
-        <w:rPr>
-          <w:i/>
-          <w:iCs/>
-        </w:rPr>
         <w:t xml:space="preserve">: </w:t>
       </w:r>
       <w:r>
-        <w:rPr>
-          <w:i/>
-          <w:iCs/>
-        </w:rPr>
         <w:t>Activity Diagram for Modify Drink Menu</w:t>
       </w:r>
+      <w:bookmarkEnd w:id="29"/>
     </w:p>
     <w:p>
       <w:pPr>
@@ -11797,52 +13275,28 @@
     </w:p>
     <w:p>
       <w:pPr>
-        <w:pStyle w:val="Nidungvnbn"/>
-        <w:jc w:val="center"/>
-        <w:rPr>
-          <w:i/>
-          <w:iCs/>
-          <w:noProof/>
-          <w:sz w:val="24"/>
-          <w:szCs w:val="24"/>
-        </w:rPr>
-      </w:pPr>
-      <w:r>
-        <w:rPr>
-          <w:i/>
-          <w:iCs/>
-          <w:sz w:val="24"/>
-          <w:szCs w:val="24"/>
-        </w:rPr>
-        <w:t>Picture 3.5.</w:t>
-      </w:r>
-      <w:r>
-        <w:rPr>
-          <w:i/>
-          <w:iCs/>
-          <w:sz w:val="24"/>
-          <w:szCs w:val="24"/>
-        </w:rPr>
+        <w:pStyle w:val="Caption"/>
+        <w:rPr>
+          <w:noProof/>
+        </w:rPr>
+      </w:pPr>
+      <w:bookmarkStart w:id="30" w:name="_Toc41414207"/>
+      <w:r>
+        <w:t>Figure</w:t>
+      </w:r>
+      <w:r>
+        <w:t xml:space="preserve"> 3.5.</w:t>
+      </w:r>
+      <w:r>
         <w:t>3</w:t>
       </w:r>
       <w:r>
-        <w:rPr>
-          <w:i/>
-          <w:iCs/>
-          <w:sz w:val="24"/>
-          <w:szCs w:val="24"/>
-        </w:rPr>
         <w:t xml:space="preserve">: Activity Diagram for </w:t>
       </w:r>
       <w:r>
-        <w:rPr>
-          <w:i/>
-          <w:iCs/>
-          <w:sz w:val="24"/>
-          <w:szCs w:val="24"/>
-        </w:rPr>
         <w:t>User Login</w:t>
       </w:r>
+      <w:bookmarkEnd w:id="30"/>
     </w:p>
     <w:p>
       <w:pPr>
@@ -11921,87 +13375,37 @@
     </w:p>
     <w:p>
       <w:pPr>
-        <w:pStyle w:val="Nidungvnbn"/>
-        <w:jc w:val="center"/>
-        <w:rPr>
-          <w:i/>
-          <w:iCs/>
-          <w:sz w:val="24"/>
-          <w:szCs w:val="24"/>
-        </w:rPr>
-      </w:pPr>
-      <w:r>
-        <w:rPr>
-          <w:i/>
-          <w:iCs/>
-          <w:sz w:val="24"/>
-          <w:szCs w:val="24"/>
-        </w:rPr>
-        <w:t>Picture 3.5.</w:t>
-      </w:r>
-      <w:r>
-        <w:rPr>
-          <w:i/>
-          <w:iCs/>
-          <w:sz w:val="24"/>
-          <w:szCs w:val="24"/>
-        </w:rPr>
+        <w:pStyle w:val="Caption"/>
+      </w:pPr>
+      <w:bookmarkStart w:id="31" w:name="_Toc41414208"/>
+      <w:r>
+        <w:t>Figure</w:t>
+      </w:r>
+      <w:r>
+        <w:t xml:space="preserve"> 3.5.</w:t>
+      </w:r>
+      <w:r>
         <w:t>4</w:t>
       </w:r>
       <w:r>
-        <w:rPr>
-          <w:i/>
-          <w:iCs/>
-          <w:sz w:val="24"/>
-          <w:szCs w:val="24"/>
-        </w:rPr>
         <w:t>:</w:t>
       </w:r>
       <w:r>
-        <w:rPr>
-          <w:i/>
-          <w:iCs/>
-          <w:sz w:val="24"/>
-          <w:szCs w:val="24"/>
-        </w:rPr>
         <w:t xml:space="preserve"> Guest</w:t>
       </w:r>
       <w:r>
-        <w:rPr>
-          <w:i/>
-          <w:iCs/>
-          <w:sz w:val="24"/>
-          <w:szCs w:val="24"/>
-        </w:rPr>
         <w:t xml:space="preserve"> </w:t>
       </w:r>
       <w:r>
-        <w:rPr>
-          <w:i/>
-          <w:iCs/>
-          <w:sz w:val="24"/>
-          <w:szCs w:val="24"/>
-        </w:rPr>
         <w:t xml:space="preserve">Function </w:t>
       </w:r>
       <w:r>
-        <w:rPr>
-          <w:i/>
-          <w:iCs/>
-          <w:sz w:val="24"/>
-          <w:szCs w:val="24"/>
-        </w:rPr>
         <w:t>Sequence</w:t>
       </w:r>
       <w:r>
-        <w:rPr>
-          <w:i/>
-          <w:iCs/>
-          <w:sz w:val="24"/>
-          <w:szCs w:val="24"/>
-        </w:rPr>
         <w:t xml:space="preserve"> Diagram</w:t>
       </w:r>
+      <w:bookmarkEnd w:id="31"/>
     </w:p>
     <w:p>
       <w:pPr>
@@ -12070,98 +13474,42 @@
     </w:p>
     <w:p>
       <w:pPr>
-        <w:pStyle w:val="Nidungvnbn"/>
-        <w:jc w:val="center"/>
-        <w:rPr>
-          <w:i/>
-          <w:iCs/>
-          <w:sz w:val="24"/>
-          <w:szCs w:val="24"/>
-        </w:rPr>
-      </w:pPr>
-      <w:r>
-        <w:rPr>
-          <w:i/>
-          <w:iCs/>
-          <w:sz w:val="24"/>
-          <w:szCs w:val="24"/>
-        </w:rPr>
-        <w:t>Picture 3.5</w:t>
-      </w:r>
-      <w:r>
-        <w:rPr>
-          <w:i/>
-          <w:iCs/>
-          <w:sz w:val="24"/>
-          <w:szCs w:val="24"/>
-        </w:rPr>
+        <w:pStyle w:val="Caption"/>
+      </w:pPr>
+      <w:bookmarkStart w:id="32" w:name="_Toc41414209"/>
+      <w:r>
+        <w:t>Figure</w:t>
+      </w:r>
+      <w:r>
+        <w:t xml:space="preserve"> 3.5</w:t>
+      </w:r>
+      <w:r>
         <w:t>.</w:t>
       </w:r>
       <w:r>
-        <w:rPr>
-          <w:i/>
-          <w:iCs/>
-          <w:sz w:val="24"/>
-          <w:szCs w:val="24"/>
-        </w:rPr>
         <w:t>5</w:t>
       </w:r>
       <w:r>
-        <w:rPr>
-          <w:i/>
-          <w:iCs/>
-          <w:sz w:val="24"/>
-          <w:szCs w:val="24"/>
-        </w:rPr>
         <w:t>:</w:t>
       </w:r>
       <w:r>
-        <w:rPr>
-          <w:i/>
-          <w:iCs/>
-          <w:sz w:val="24"/>
-          <w:szCs w:val="24"/>
-        </w:rPr>
         <w:t xml:space="preserve"> </w:t>
       </w:r>
       <w:proofErr w:type="gramStart"/>
       <w:r>
-        <w:rPr>
-          <w:i/>
-          <w:iCs/>
-          <w:sz w:val="24"/>
-          <w:szCs w:val="24"/>
-        </w:rPr>
         <w:t xml:space="preserve">Login </w:t>
       </w:r>
       <w:r>
-        <w:rPr>
-          <w:i/>
-          <w:iCs/>
-          <w:sz w:val="24"/>
-          <w:szCs w:val="24"/>
-        </w:rPr>
         <w:t xml:space="preserve"> </w:t>
       </w:r>
       <w:r>
-        <w:rPr>
-          <w:i/>
-          <w:iCs/>
-          <w:sz w:val="24"/>
-          <w:szCs w:val="24"/>
-        </w:rPr>
         <w:t>Sequence</w:t>
       </w:r>
       <w:proofErr w:type="gramEnd"/>
       <w:r>
-        <w:rPr>
-          <w:i/>
-          <w:iCs/>
-          <w:sz w:val="24"/>
-          <w:szCs w:val="24"/>
-        </w:rPr>
         <w:t xml:space="preserve"> Diagram</w:t>
       </w:r>
+      <w:bookmarkEnd w:id="32"/>
     </w:p>
     <w:p>
       <w:pPr>
@@ -12187,14 +13535,20 @@
         <w:lastRenderedPageBreak/>
         <w:t xml:space="preserve"> </w:t>
       </w:r>
-      <w:bookmarkStart w:id="25" w:name="_Toc41257117"/>
-      <w:r>
-        <w:rPr>
-          <w:noProof/>
-        </w:rPr>
-        <w:t>Entity Relationship Diagram, Relational Data Model</w:t>
-      </w:r>
-      <w:bookmarkEnd w:id="25"/>
+      <w:bookmarkStart w:id="33" w:name="_Toc41414247"/>
+      <w:r>
+        <w:rPr>
+          <w:noProof/>
+        </w:rPr>
+        <w:t xml:space="preserve">Tables, </w:t>
+      </w:r>
+      <w:r>
+        <w:rPr>
+          <w:noProof/>
+        </w:rPr>
+        <w:t>Entity Relationship Diagram</w:t>
+      </w:r>
+      <w:bookmarkEnd w:id="33"/>
     </w:p>
     <w:p>
       <w:pPr>
@@ -12204,11 +13558,11 @@
           <w:numId w:val="17"/>
         </w:numPr>
       </w:pPr>
-      <w:bookmarkStart w:id="26" w:name="_Toc41257118"/>
+      <w:bookmarkStart w:id="34" w:name="_Toc41414248"/>
       <w:r>
         <w:t>Tables details</w:t>
       </w:r>
-      <w:bookmarkEnd w:id="26"/>
+      <w:bookmarkEnd w:id="34"/>
     </w:p>
     <w:p>
       <w:pPr>
@@ -14147,6 +15501,41 @@
     </w:tbl>
     <w:p>
       <w:pPr>
+        <w:pStyle w:val="Tiumccp2"/>
+        <w:ind w:left="720"/>
+      </w:pPr>
+    </w:p>
+    <w:p>
+      <w:pPr>
+        <w:spacing w:after="200" w:line="276" w:lineRule="auto"/>
+        <w:rPr>
+          <w:b/>
+          <w:i/>
+          <w:sz w:val="28"/>
+          <w:szCs w:val="26"/>
+        </w:rPr>
+      </w:pPr>
+      <w:r>
+        <w:br w:type="page"/>
+      </w:r>
+    </w:p>
+    <w:p>
+      <w:pPr>
+        <w:pStyle w:val="Tiumccp2"/>
+        <w:numPr>
+          <w:ilvl w:val="0"/>
+          <w:numId w:val="17"/>
+        </w:numPr>
+      </w:pPr>
+      <w:bookmarkStart w:id="35" w:name="_Toc41414249"/>
+      <w:r>
+        <w:lastRenderedPageBreak/>
+        <w:t>ERD</w:t>
+      </w:r>
+      <w:bookmarkEnd w:id="35"/>
+    </w:p>
+    <w:p>
+      <w:pPr>
         <w:pStyle w:val="Nidungvnbn"/>
         <w:ind w:firstLine="0"/>
       </w:pPr>
@@ -14161,11 +15550,10 @@
         <w:rPr>
           <w:noProof/>
         </w:rPr>
-        <w:lastRenderedPageBreak/>
         <w:drawing>
-          <wp:inline distT="0" distB="0" distL="0" distR="0" wp14:anchorId="14837D85" wp14:editId="5AC796E3">
+          <wp:inline distT="0" distB="0" distL="0" distR="0" wp14:anchorId="14837D85" wp14:editId="6C7DC844">
             <wp:extent cx="5791835" cy="4184650"/>
-            <wp:effectExtent l="0" t="0" r="0" b="6350"/>
+            <wp:effectExtent l="152400" t="152400" r="342265" b="349250"/>
             <wp:docPr id="19" name="Picture 19"/>
             <wp:cNvGraphicFramePr>
               <a:graphicFrameLocks xmlns:a="http://schemas.openxmlformats.org/drawingml/2006/main" noChangeAspect="1"/>
@@ -14200,10 +15588,16 @@
                     <a:prstGeom prst="rect">
                       <a:avLst/>
                     </a:prstGeom>
-                    <a:noFill/>
                     <a:ln>
                       <a:noFill/>
                     </a:ln>
+                    <a:effectLst>
+                      <a:outerShdw blurRad="292100" dist="139700" dir="2700000" algn="tl" rotWithShape="0">
+                        <a:srgbClr val="333333">
+                          <a:alpha val="65000"/>
+                        </a:srgbClr>
+                      </a:outerShdw>
+                    </a:effectLst>
                   </pic:spPr>
                 </pic:pic>
               </a:graphicData>
@@ -14214,8 +15608,27 @@
     </w:p>
     <w:p>
       <w:pPr>
+        <w:pStyle w:val="Caption"/>
+      </w:pPr>
+      <w:bookmarkStart w:id="36" w:name="_Toc41414210"/>
+      <w:r>
+        <w:t>Figure</w:t>
+      </w:r>
+      <w:r>
+        <w:t xml:space="preserve"> 3.6.1: </w:t>
+      </w:r>
+      <w:r>
+        <w:t xml:space="preserve">Coffee Management </w:t>
+      </w:r>
+      <w:r>
+        <w:t>ERD</w:t>
+      </w:r>
+      <w:bookmarkEnd w:id="36"/>
+    </w:p>
+    <w:p>
+      <w:pPr>
         <w:pStyle w:val="Nidungvnbn"/>
-        <w:jc w:val="center"/>
+        <w:jc w:val="left"/>
         <w:rPr>
           <w:i/>
           <w:iCs/>
@@ -14230,33 +15643,6 @@
           <w:sz w:val="24"/>
           <w:szCs w:val="24"/>
         </w:rPr>
-        <w:t xml:space="preserve">Picture 3.6.1: </w:t>
-      </w:r>
-      <w:r>
-        <w:rPr>
-          <w:i/>
-          <w:iCs/>
-          <w:sz w:val="24"/>
-          <w:szCs w:val="24"/>
-        </w:rPr>
-        <w:t xml:space="preserve">Coffee Management </w:t>
-      </w:r>
-      <w:r>
-        <w:rPr>
-          <w:i/>
-          <w:iCs/>
-          <w:sz w:val="24"/>
-          <w:szCs w:val="24"/>
-        </w:rPr>
-        <w:t>ERD</w:t>
-      </w:r>
-      <w:r>
-        <w:rPr>
-          <w:i/>
-          <w:iCs/>
-          <w:sz w:val="24"/>
-          <w:szCs w:val="24"/>
-        </w:rPr>
         <w:br w:type="page"/>
       </w:r>
     </w:p>
@@ -14264,7 +15650,7 @@
       <w:pPr>
         <w:pStyle w:val="Chng"/>
       </w:pPr>
-      <w:bookmarkStart w:id="27" w:name="_Toc41257119"/>
+      <w:bookmarkStart w:id="37" w:name="_Toc41414250"/>
       <w:r>
         <w:lastRenderedPageBreak/>
         <w:t>CHAPTER</w:t>
@@ -14284,13 +15670,13 @@
       <w:r>
         <w:t xml:space="preserve"> ABOUT OUR SYSTEM</w:t>
       </w:r>
-      <w:bookmarkEnd w:id="27"/>
+      <w:bookmarkEnd w:id="37"/>
     </w:p>
     <w:p>
       <w:pPr>
         <w:pStyle w:val="Tiumccp1"/>
       </w:pPr>
-      <w:bookmarkStart w:id="28" w:name="_Toc41257120"/>
+      <w:bookmarkStart w:id="38" w:name="_Toc41414251"/>
       <w:r>
         <w:t>4</w:t>
       </w:r>
@@ -14298,9 +15684,15 @@
         <w:t xml:space="preserve">.1 </w:t>
       </w:r>
       <w:r>
-        <w:t>Login interface</w:t>
-      </w:r>
-      <w:bookmarkEnd w:id="28"/>
+        <w:t xml:space="preserve">Login </w:t>
+      </w:r>
+      <w:r>
+        <w:t>I</w:t>
+      </w:r>
+      <w:r>
+        <w:t>nterface</w:t>
+      </w:r>
+      <w:bookmarkEnd w:id="38"/>
     </w:p>
     <w:p>
       <w:pPr>
@@ -14375,15 +15767,20 @@
       <w:pPr>
         <w:pStyle w:val="Caption"/>
       </w:pPr>
-      <w:r>
-        <w:t xml:space="preserve">Picture </w:t>
-      </w:r>
-      <w:r>
-        <w:t>5</w:t>
+      <w:bookmarkStart w:id="39" w:name="_Toc41414211"/>
+      <w:r>
+        <w:t>Figure</w:t>
+      </w:r>
+      <w:r>
+        <w:t xml:space="preserve"> </w:t>
+      </w:r>
+      <w:r>
+        <w:t>4</w:t>
       </w:r>
       <w:r>
         <w:t>.1.1: Guest login</w:t>
       </w:r>
+      <w:bookmarkEnd w:id="39"/>
     </w:p>
     <w:p/>
     <w:p>
@@ -14436,42 +15833,22 @@
     </w:p>
     <w:p>
       <w:pPr>
-        <w:pStyle w:val="Nidungvnbn"/>
-        <w:jc w:val="center"/>
-        <w:rPr>
-          <w:i/>
-          <w:iCs/>
-          <w:sz w:val="24"/>
-          <w:szCs w:val="24"/>
-        </w:rPr>
-      </w:pPr>
-      <w:r>
-        <w:rPr>
-          <w:i/>
-          <w:iCs/>
-          <w:sz w:val="24"/>
-          <w:szCs w:val="24"/>
-        </w:rPr>
-        <w:t xml:space="preserve">Picture </w:t>
-      </w:r>
-      <w:r>
-        <w:rPr>
-          <w:i/>
-          <w:iCs/>
-          <w:sz w:val="24"/>
-          <w:szCs w:val="24"/>
-        </w:rPr>
-        <w:t>5</w:t>
-      </w:r>
-      <w:r>
-        <w:rPr>
-          <w:i/>
-          <w:iCs/>
-          <w:sz w:val="24"/>
-          <w:szCs w:val="24"/>
-        </w:rPr>
+        <w:pStyle w:val="Caption"/>
+      </w:pPr>
+      <w:bookmarkStart w:id="40" w:name="_Toc41414212"/>
+      <w:r>
+        <w:t>Figure</w:t>
+      </w:r>
+      <w:r>
+        <w:t xml:space="preserve"> </w:t>
+      </w:r>
+      <w:r>
+        <w:t>4</w:t>
+      </w:r>
+      <w:r>
         <w:t>.1.2: Admin login</w:t>
       </w:r>
+      <w:bookmarkEnd w:id="40"/>
     </w:p>
     <w:p>
       <w:pPr>
@@ -14630,61 +16007,44 @@
     </w:p>
     <w:p>
       <w:pPr>
-        <w:pStyle w:val="Nidungvnbn"/>
-        <w:jc w:val="center"/>
-        <w:rPr>
-          <w:i/>
-          <w:iCs/>
-          <w:sz w:val="24"/>
-          <w:szCs w:val="24"/>
-        </w:rPr>
-      </w:pPr>
-      <w:r>
-        <w:rPr>
-          <w:i/>
-          <w:iCs/>
-          <w:sz w:val="24"/>
-          <w:szCs w:val="24"/>
-        </w:rPr>
-        <w:t xml:space="preserve">Picture </w:t>
-      </w:r>
-      <w:r>
-        <w:rPr>
-          <w:i/>
-          <w:iCs/>
-          <w:sz w:val="24"/>
-          <w:szCs w:val="24"/>
-        </w:rPr>
+        <w:pStyle w:val="Caption"/>
+      </w:pPr>
+      <w:bookmarkStart w:id="41" w:name="_Toc41414213"/>
+      <w:r>
+        <w:t>Figure</w:t>
+      </w:r>
+      <w:r>
+        <w:t xml:space="preserve"> </w:t>
+      </w:r>
+      <w:r>
         <w:t>4</w:t>
       </w:r>
       <w:r>
-        <w:rPr>
-          <w:i/>
-          <w:iCs/>
-          <w:sz w:val="24"/>
-          <w:szCs w:val="24"/>
-        </w:rPr>
         <w:t>.1.3: Register form</w:t>
       </w:r>
+      <w:bookmarkEnd w:id="41"/>
     </w:p>
     <w:p>
       <w:pPr>
         <w:pStyle w:val="Tiumccp1"/>
       </w:pPr>
-      <w:bookmarkStart w:id="29" w:name="_Toc41257121"/>
+      <w:bookmarkStart w:id="42" w:name="_Toc41414252"/>
       <w:r>
         <w:t>4.</w:t>
       </w:r>
       <w:r>
-        <w:t>2</w:t>
-      </w:r>
-      <w:r>
-        <w:t xml:space="preserve"> Reservation interface</w:t>
-      </w:r>
-      <w:bookmarkEnd w:id="29"/>
-    </w:p>
-    <w:p>
-      <w:bookmarkStart w:id="30" w:name="_Toc41257122"/>
+        <w:t xml:space="preserve">2 Reservation </w:t>
+      </w:r>
+      <w:r>
+        <w:t>I</w:t>
+      </w:r>
+      <w:r>
+        <w:t>nterface</w:t>
+      </w:r>
+      <w:bookmarkEnd w:id="42"/>
+    </w:p>
+    <w:p>
+      <w:bookmarkStart w:id="43" w:name="_Toc41257122"/>
       <w:r>
         <w:rPr>
           <w:noProof/>
@@ -14731,82 +16091,68 @@
           </wp:inline>
         </w:drawing>
       </w:r>
-      <w:bookmarkEnd w:id="30"/>
+      <w:bookmarkEnd w:id="43"/>
+    </w:p>
+    <w:p>
+      <w:pPr>
+        <w:pStyle w:val="Caption"/>
+      </w:pPr>
+      <w:bookmarkStart w:id="44" w:name="_Toc41414214"/>
+      <w:r>
+        <w:t>Figure</w:t>
+      </w:r>
+      <w:r>
+        <w:t xml:space="preserve"> </w:t>
+      </w:r>
+      <w:r>
+        <w:t>4</w:t>
+      </w:r>
+      <w:r>
+        <w:t>.2.1: Reservation for user</w:t>
+      </w:r>
+      <w:bookmarkEnd w:id="44"/>
     </w:p>
     <w:p>
       <w:pPr>
         <w:pStyle w:val="Nidungvnbn"/>
-        <w:jc w:val="center"/>
-        <w:rPr>
-          <w:i/>
-          <w:iCs/>
-          <w:sz w:val="24"/>
-          <w:szCs w:val="24"/>
-        </w:rPr>
-      </w:pPr>
-      <w:r>
-        <w:rPr>
-          <w:i/>
-          <w:iCs/>
-          <w:sz w:val="24"/>
-          <w:szCs w:val="24"/>
-        </w:rPr>
+      </w:pPr>
+      <w:r>
+        <w:t xml:space="preserve">At this section, the user can make the reservation by provide the information for all the form and the system will store at database so </w:t>
+      </w:r>
+      <w:proofErr w:type="spellStart"/>
+      <w:r>
+        <w:t>th</w:t>
+      </w:r>
+      <w:proofErr w:type="spellEnd"/>
+      <w:r>
+        <w:t xml:space="preserve"> server or admin can confirm the reservation.</w:t>
+      </w:r>
+      <w:r>
+        <w:br w:type="page"/>
+      </w:r>
+    </w:p>
+    <w:p>
+      <w:pPr>
+        <w:pStyle w:val="Tiumccp1"/>
+      </w:pPr>
+      <w:bookmarkStart w:id="45" w:name="_Toc41414253"/>
+      <w:r>
+        <w:lastRenderedPageBreak/>
         <w:t>4</w:t>
       </w:r>
       <w:r>
-        <w:rPr>
-          <w:i/>
-          <w:iCs/>
-          <w:sz w:val="24"/>
-          <w:szCs w:val="24"/>
-        </w:rPr>
-        <w:t>.2.1: Reservation for user</w:t>
-      </w:r>
+        <w:t xml:space="preserve">.3 </w:t>
+      </w:r>
+      <w:r>
+        <w:t>Admin Panel</w:t>
+      </w:r>
+      <w:bookmarkEnd w:id="45"/>
     </w:p>
     <w:p>
       <w:pPr>
         <w:pStyle w:val="Nidungvnbn"/>
       </w:pPr>
       <w:r>
-        <w:t xml:space="preserve">At this section, the user can make the reservation by provide the information for all the form and the system will store at database so </w:t>
-      </w:r>
-      <w:proofErr w:type="spellStart"/>
-      <w:r>
-        <w:t>th</w:t>
-      </w:r>
-      <w:proofErr w:type="spellEnd"/>
-      <w:r>
-        <w:t xml:space="preserve"> server or admin can confirm the reservation.</w:t>
-      </w:r>
-    </w:p>
-    <w:p>
-      <w:pPr>
-        <w:pStyle w:val="Tiumccp1"/>
-      </w:pPr>
-      <w:bookmarkStart w:id="31" w:name="_Toc41257123"/>
-      <w:r>
-        <w:t>4</w:t>
-      </w:r>
-      <w:r>
-        <w:t>.</w:t>
-      </w:r>
-      <w:r>
-        <w:t>3</w:t>
-      </w:r>
-      <w:r>
-        <w:t xml:space="preserve"> </w:t>
-      </w:r>
-      <w:r>
-        <w:t>Admin Panel</w:t>
-      </w:r>
-      <w:bookmarkEnd w:id="31"/>
-    </w:p>
-    <w:p>
-      <w:pPr>
-        <w:pStyle w:val="Nidungvnbn"/>
-      </w:pPr>
-      <w:r>
-        <w:lastRenderedPageBreak/>
         <w:t xml:space="preserve">After the admin login to the system, the system </w:t>
       </w:r>
       <w:proofErr w:type="spellStart"/>
@@ -14873,9 +16219,17 @@
       <w:pPr>
         <w:pStyle w:val="Caption"/>
       </w:pPr>
+      <w:bookmarkStart w:id="46" w:name="_Toc41414215"/>
+      <w:r>
+        <w:t>Figure</w:t>
+      </w:r>
+      <w:r>
+        <w:t xml:space="preserve"> </w:t>
+      </w:r>
       <w:r>
         <w:t>4.3.1: Admin panel</w:t>
       </w:r>
+      <w:bookmarkEnd w:id="46"/>
     </w:p>
     <w:p>
       <w:pPr>
@@ -14890,7 +16244,13 @@
         <w:pStyle w:val="Nidungvnbn"/>
       </w:pPr>
       <w:r>
-        <w:t>Admin can add new drink to menu by provide name, price, picture and the system will save information to database and update the menu so the customer can order new drink.</w:t>
+        <w:t xml:space="preserve">Admin can add new drink to menu by provide name, price, </w:t>
+      </w:r>
+      <w:r>
+        <w:t>picture</w:t>
+      </w:r>
+      <w:r>
+        <w:t xml:space="preserve"> and the system will save information to database and update the menu so the customer can order new drink.</w:t>
       </w:r>
     </w:p>
     <w:p>
@@ -15050,37 +16410,33 @@
     </w:p>
     <w:p>
       <w:pPr>
+        <w:pStyle w:val="Caption"/>
+      </w:pPr>
+      <w:bookmarkStart w:id="47" w:name="_Toc41414216"/>
+      <w:r>
+        <w:t>Figure</w:t>
+      </w:r>
+      <w:r>
+        <w:t xml:space="preserve"> 4.3.2: Adding new drink</w:t>
+      </w:r>
+      <w:bookmarkEnd w:id="47"/>
+    </w:p>
+    <w:p>
+      <w:pPr>
         <w:pStyle w:val="Nidungvnbn"/>
-        <w:jc w:val="center"/>
-        <w:rPr>
-          <w:i/>
-          <w:iCs/>
-          <w:sz w:val="24"/>
-          <w:szCs w:val="24"/>
-        </w:rPr>
-      </w:pPr>
-      <w:r>
-        <w:rPr>
-          <w:i/>
-          <w:iCs/>
-          <w:sz w:val="24"/>
-          <w:szCs w:val="24"/>
-        </w:rPr>
-        <w:t>Picture 4.3.2: Adding new drink</w:t>
-      </w:r>
-    </w:p>
-    <w:p>
-      <w:pPr>
-        <w:pStyle w:val="Nidungvnbn"/>
-      </w:pPr>
-      <w:r>
-        <w:t xml:space="preserve">The design of “Add product” interface was based on “New account” interface, we focus on the friendly aspect as the board managers wish. It also has 3 main parts which are product’s information form, product’s picture, and buttons. The product’s information form is the main part of this interface, it works as the same way user’s information form in “New account” interface. System will require user to </w:t>
-      </w:r>
-      <w:proofErr w:type="spellStart"/>
-      <w:r>
-        <w:t>fullfil</w:t>
-      </w:r>
-      <w:proofErr w:type="spellEnd"/>
+      </w:pPr>
+      <w:r>
+        <w:t xml:space="preserve">The design of “Add product” interface was based on “New account” interface, we focus on the friendly aspect as the board managers wish. It also has 3 main parts which are product’s information form, product’s </w:t>
+      </w:r>
+      <w:r>
+        <w:t>picture</w:t>
+      </w:r>
+      <w:r>
+        <w:t xml:space="preserve">, and buttons. The product’s information form is the main part of this interface, it works as the same way user’s information form in “New account” interface. System will require user to </w:t>
+      </w:r>
+      <w:r>
+        <w:t>fill in</w:t>
+      </w:r>
       <w:r>
         <w:t xml:space="preserve"> all the information of a product in order to add it into database.</w:t>
       </w:r>
@@ -15140,9 +16496,16 @@
     <w:p>
       <w:pPr>
         <w:pStyle w:val="Caption"/>
-      </w:pPr>
-      <w:r>
-        <w:t xml:space="preserve">Picture </w:t>
+        <w:rPr>
+          <w:i w:val="0"/>
+        </w:rPr>
+      </w:pPr>
+      <w:bookmarkStart w:id="48" w:name="_Toc41414217"/>
+      <w:r>
+        <w:t>Figure</w:t>
+      </w:r>
+      <w:r>
+        <w:t xml:space="preserve"> </w:t>
       </w:r>
       <w:proofErr w:type="gramStart"/>
       <w:r>
@@ -15152,15 +16515,11 @@
       <w:r>
         <w:t xml:space="preserve"> Menu manage</w:t>
       </w:r>
-    </w:p>
-    <w:p>
-      <w:pPr>
-        <w:pStyle w:val="ListParagraph"/>
-        <w:numPr>
-          <w:ilvl w:val="0"/>
-          <w:numId w:val="20"/>
-        </w:numPr>
-        <w:spacing w:after="0" w:line="240" w:lineRule="auto"/>
+      <w:bookmarkEnd w:id="48"/>
+    </w:p>
+    <w:p>
+      <w:pPr>
+        <w:pStyle w:val="Nidungvnbn"/>
       </w:pPr>
       <w:r>
         <w:t>The reservation will display all the booking time of customer</w:t>
@@ -15219,23 +16578,28 @@
     </w:p>
     <w:p>
       <w:pPr>
-        <w:pStyle w:val="Nidungvnbn"/>
-        <w:jc w:val="center"/>
-        <w:rPr>
-          <w:i/>
-          <w:iCs/>
-          <w:sz w:val="24"/>
-          <w:szCs w:val="24"/>
-        </w:rPr>
-      </w:pPr>
-      <w:r>
-        <w:rPr>
-          <w:i/>
-          <w:iCs/>
-          <w:sz w:val="24"/>
-          <w:szCs w:val="24"/>
-        </w:rPr>
-        <w:t>Picture 4.3.4 Reservation checking</w:t>
+        <w:pStyle w:val="Caption"/>
+      </w:pPr>
+      <w:bookmarkStart w:id="49" w:name="_Toc41414218"/>
+      <w:r>
+        <w:t>Figure</w:t>
+      </w:r>
+      <w:r>
+        <w:t xml:space="preserve"> 4.3.4 Reservation checking</w:t>
+      </w:r>
+      <w:bookmarkEnd w:id="49"/>
+    </w:p>
+    <w:p>
+      <w:pPr>
+        <w:spacing w:after="200" w:line="276" w:lineRule="auto"/>
+        <w:rPr>
+          <w:b/>
+          <w:sz w:val="28"/>
+          <w:szCs w:val="28"/>
+        </w:rPr>
+      </w:pPr>
+      <w:r>
+        <w:br w:type="page"/>
       </w:r>
     </w:p>
     <w:p>
@@ -15243,14 +16607,21 @@
         <w:pStyle w:val="Tiumccp1"/>
         <w:ind w:left="90"/>
       </w:pPr>
-      <w:bookmarkStart w:id="32" w:name="_Toc41257124"/>
-      <w:r>
+      <w:bookmarkStart w:id="50" w:name="_Toc41414254"/>
+      <w:r>
+        <w:lastRenderedPageBreak/>
         <w:t xml:space="preserve">4.4 </w:t>
       </w:r>
       <w:r>
-        <w:t>Cart interface</w:t>
-      </w:r>
-      <w:bookmarkEnd w:id="32"/>
+        <w:t xml:space="preserve">Cart </w:t>
+      </w:r>
+      <w:r>
+        <w:t>I</w:t>
+      </w:r>
+      <w:r>
+        <w:t>nterface</w:t>
+      </w:r>
+      <w:bookmarkEnd w:id="50"/>
     </w:p>
     <w:p>
       <w:pPr>
@@ -15268,7 +16639,6 @@
         <w:rPr>
           <w:noProof/>
         </w:rPr>
-        <w:lastRenderedPageBreak/>
         <w:drawing>
           <wp:inline distT="0" distB="0" distL="0" distR="0" wp14:anchorId="454A04F7" wp14:editId="43AD5444">
             <wp:extent cx="5791835" cy="2216785"/>
@@ -15367,15 +16737,11 @@
       <w:pPr>
         <w:ind w:left="360"/>
       </w:pPr>
-    </w:p>
-    <w:p>
-      <w:pPr>
-        <w:ind w:left="360"/>
-      </w:pPr>
-      <w:r>
-        <w:rPr>
-          <w:noProof/>
-        </w:rPr>
+      <w:r>
+        <w:rPr>
+          <w:noProof/>
+        </w:rPr>
+        <w:lastRenderedPageBreak/>
         <w:drawing>
           <wp:inline distT="0" distB="0" distL="0" distR="0" wp14:anchorId="1A5B2AD4" wp14:editId="3686CE0C">
             <wp:extent cx="5791835" cy="1911985"/>
@@ -15421,50 +16787,431 @@
     </w:p>
     <w:p>
       <w:pPr>
+        <w:pStyle w:val="Caption"/>
+      </w:pPr>
+      <w:bookmarkStart w:id="51" w:name="_Toc41414219"/>
+      <w:r>
+        <w:t>Figure</w:t>
+      </w:r>
+      <w:r>
+        <w:t xml:space="preserve"> </w:t>
+      </w:r>
+      <w:r>
+        <w:t>4</w:t>
+      </w:r>
+      <w:r>
+        <w:t>.4.1: Add to cart</w:t>
+      </w:r>
+      <w:bookmarkEnd w:id="51"/>
+    </w:p>
+    <w:p>
+      <w:pPr>
+        <w:pStyle w:val="Tiumccp1"/>
+      </w:pPr>
+      <w:bookmarkStart w:id="52" w:name="_Toc41414255"/>
+      <w:r>
+        <w:t xml:space="preserve">4.5 Coding </w:t>
+      </w:r>
+      <w:r>
+        <w:t>C</w:t>
+      </w:r>
+      <w:r>
+        <w:t>onvention</w:t>
+      </w:r>
+      <w:bookmarkEnd w:id="52"/>
+    </w:p>
+    <w:p>
+      <w:pPr>
+        <w:pStyle w:val="Nidungvnbn"/>
+      </w:pPr>
+      <w:r>
+        <w:t xml:space="preserve">We </w:t>
+      </w:r>
+      <w:r>
+        <w:t>have</w:t>
+      </w:r>
+      <w:r>
+        <w:t xml:space="preserve"> some </w:t>
+      </w:r>
+      <w:r>
+        <w:t>c</w:t>
+      </w:r>
+      <w:r>
+        <w:t>oding conventions:</w:t>
+      </w:r>
+    </w:p>
+    <w:p>
+      <w:pPr>
+        <w:pStyle w:val="Nidungvnbn"/>
+        <w:numPr>
+          <w:ilvl w:val="0"/>
+          <w:numId w:val="30"/>
+        </w:numPr>
+      </w:pPr>
+      <w:r>
+        <w:t xml:space="preserve">Use correct document type. Example: For HTML is: </w:t>
+      </w:r>
+    </w:p>
+    <w:p>
+      <w:pPr>
+        <w:pStyle w:val="Nidungvnbn"/>
+        <w:ind w:left="1440" w:firstLine="0"/>
+      </w:pPr>
+      <w:r>
+        <w:t>“</w:t>
+      </w:r>
+      <w:r>
+        <w:rPr>
+          <w:rFonts w:ascii="Consolas" w:hAnsi="Consolas"/>
+        </w:rPr>
+        <w:t>&lt;!DOCTYPE html&gt;</w:t>
+      </w:r>
+      <w:r>
+        <w:rPr>
+          <w:rFonts w:ascii="Consolas" w:hAnsi="Consolas"/>
+        </w:rPr>
+        <w:t xml:space="preserve">” on top, the &lt;head&gt; should also have “viewport” and “charset” meta tags. </w:t>
+      </w:r>
+    </w:p>
+    <w:p>
+      <w:pPr>
+        <w:pStyle w:val="Nidungvnbn"/>
+        <w:numPr>
+          <w:ilvl w:val="0"/>
+          <w:numId w:val="30"/>
+        </w:numPr>
+        <w:rPr>
+          <w:color w:val="000000"/>
+        </w:rPr>
+      </w:pPr>
+      <w:r>
+        <w:t>Use lower case element names</w:t>
+      </w:r>
+      <w:r>
+        <w:t xml:space="preserve">, </w:t>
+      </w:r>
+      <w:r>
+        <w:rPr>
+          <w:color w:val="000000"/>
+        </w:rPr>
+        <w:t>Close All HTML Elements</w:t>
+      </w:r>
+      <w:r>
+        <w:rPr>
+          <w:color w:val="000000"/>
+        </w:rPr>
+        <w:t>.</w:t>
+      </w:r>
+      <w:r>
+        <w:t xml:space="preserve"> Example: </w:t>
+      </w:r>
+    </w:p>
+    <w:p>
+      <w:pPr>
+        <w:pStyle w:val="Nidungvnbn"/>
+        <w:pBdr>
+          <w:top w:val="single" w:sz="4" w:space="1" w:color="auto"/>
+          <w:left w:val="single" w:sz="4" w:space="4" w:color="auto"/>
+          <w:bottom w:val="single" w:sz="4" w:space="1" w:color="auto"/>
+          <w:right w:val="single" w:sz="4" w:space="4" w:color="auto"/>
+        </w:pBdr>
+        <w:ind w:left="1440" w:firstLine="0"/>
+        <w:rPr>
+          <w:rFonts w:ascii="Consolas" w:hAnsi="Consolas"/>
+        </w:rPr>
+      </w:pPr>
+      <w:r>
+        <w:rPr>
+          <w:rFonts w:ascii="Consolas" w:hAnsi="Consolas"/>
+        </w:rPr>
+        <w:t>&lt;body&gt;</w:t>
+      </w:r>
+    </w:p>
+    <w:p>
+      <w:pPr>
+        <w:pStyle w:val="Nidungvnbn"/>
+        <w:pBdr>
+          <w:top w:val="single" w:sz="4" w:space="1" w:color="auto"/>
+          <w:left w:val="single" w:sz="4" w:space="4" w:color="auto"/>
+          <w:bottom w:val="single" w:sz="4" w:space="1" w:color="auto"/>
+          <w:right w:val="single" w:sz="4" w:space="4" w:color="auto"/>
+        </w:pBdr>
+        <w:ind w:left="1440" w:firstLine="0"/>
+        <w:rPr>
+          <w:rFonts w:ascii="Consolas" w:hAnsi="Consolas"/>
+        </w:rPr>
+      </w:pPr>
+      <w:r>
+        <w:rPr>
+          <w:rFonts w:ascii="Consolas" w:hAnsi="Consolas"/>
+        </w:rPr>
+        <w:t xml:space="preserve">    </w:t>
+      </w:r>
+      <w:r>
+        <w:rPr>
+          <w:rFonts w:ascii="Consolas" w:hAnsi="Consolas"/>
+        </w:rPr>
+        <w:t>&lt;h2&gt;Guest Login&lt;/h2&gt;</w:t>
+      </w:r>
+    </w:p>
+    <w:p>
+      <w:pPr>
+        <w:pStyle w:val="Nidungvnbn"/>
+        <w:pBdr>
+          <w:top w:val="single" w:sz="4" w:space="1" w:color="auto"/>
+          <w:left w:val="single" w:sz="4" w:space="4" w:color="auto"/>
+          <w:bottom w:val="single" w:sz="4" w:space="1" w:color="auto"/>
+          <w:right w:val="single" w:sz="4" w:space="4" w:color="auto"/>
+        </w:pBdr>
+        <w:ind w:left="1440" w:firstLine="0"/>
+        <w:rPr>
+          <w:rFonts w:ascii="Consolas" w:hAnsi="Consolas"/>
+        </w:rPr>
+      </w:pPr>
+      <w:r>
+        <w:rPr>
+          <w:rFonts w:ascii="Consolas" w:hAnsi="Consolas"/>
+        </w:rPr>
+        <w:t>&lt;/body&gt;</w:t>
+      </w:r>
+    </w:p>
+    <w:p>
+      <w:pPr>
+        <w:pStyle w:val="Nidungvnbn"/>
+        <w:numPr>
+          <w:ilvl w:val="0"/>
+          <w:numId w:val="30"/>
+        </w:numPr>
+      </w:pPr>
+      <w:r>
+        <w:t>Use spaces instead of tabs.</w:t>
+      </w:r>
+    </w:p>
+    <w:p>
+      <w:pPr>
+        <w:pStyle w:val="Nidungvnbn"/>
+        <w:numPr>
+          <w:ilvl w:val="0"/>
+          <w:numId w:val="30"/>
+        </w:numPr>
+      </w:pPr>
+      <w:r>
+        <w:t>The directory structure of the project.</w:t>
+      </w:r>
+      <w:r>
+        <w:t xml:space="preserve"> We have created some folder like:</w:t>
+      </w:r>
+    </w:p>
+    <w:p>
+      <w:pPr>
+        <w:pStyle w:val="Nidungvnbn"/>
+        <w:pBdr>
+          <w:top w:val="single" w:sz="4" w:space="1" w:color="auto"/>
+          <w:left w:val="single" w:sz="4" w:space="4" w:color="auto"/>
+          <w:bottom w:val="single" w:sz="4" w:space="1" w:color="auto"/>
+          <w:right w:val="single" w:sz="4" w:space="0" w:color="auto"/>
+        </w:pBdr>
+        <w:ind w:left="1440" w:firstLine="0"/>
+      </w:pPr>
+      <w:r>
+        <w:rPr>
+          <w:rFonts w:ascii="Consolas" w:hAnsi="Consolas"/>
+        </w:rPr>
+        <w:t>/CSS</w:t>
+      </w:r>
+      <w:r>
+        <w:rPr>
+          <w:rFonts w:ascii="Consolas" w:hAnsi="Consolas"/>
+        </w:rPr>
+        <w:br/>
+        <w:t>/</w:t>
+      </w:r>
+      <w:proofErr w:type="spellStart"/>
+      <w:r>
+        <w:rPr>
+          <w:rFonts w:ascii="Consolas" w:hAnsi="Consolas"/>
+        </w:rPr>
+        <w:t>js</w:t>
+      </w:r>
+      <w:proofErr w:type="spellEnd"/>
+      <w:r>
+        <w:rPr>
+          <w:rFonts w:ascii="Consolas" w:hAnsi="Consolas"/>
+        </w:rPr>
+        <w:br/>
+        <w:t>/</w:t>
+      </w:r>
+      <w:proofErr w:type="spellStart"/>
+      <w:r>
+        <w:rPr>
+          <w:rFonts w:ascii="Consolas" w:hAnsi="Consolas"/>
+        </w:rPr>
+        <w:t>img</w:t>
+      </w:r>
+      <w:proofErr w:type="spellEnd"/>
+      <w:r>
+        <w:rPr>
+          <w:rFonts w:ascii="Consolas" w:hAnsi="Consolas"/>
+        </w:rPr>
+        <w:br/>
+        <w:t>/upload</w:t>
+      </w:r>
+      <w:r>
+        <w:rPr>
+          <w:rFonts w:ascii="Consolas" w:hAnsi="Consolas"/>
+        </w:rPr>
+        <w:br/>
+        <w:t>/database</w:t>
+      </w:r>
+      <w:r>
+        <w:rPr>
+          <w:rFonts w:ascii="Consolas" w:hAnsi="Consolas"/>
+        </w:rPr>
+        <w:br/>
+      </w:r>
+      <w:proofErr w:type="spellStart"/>
+      <w:r>
+        <w:rPr>
+          <w:rFonts w:ascii="Consolas" w:hAnsi="Consolas"/>
+        </w:rPr>
+        <w:t>index.php</w:t>
+      </w:r>
+      <w:proofErr w:type="spellEnd"/>
+      <w:r>
+        <w:rPr>
+          <w:rFonts w:ascii="Consolas" w:hAnsi="Consolas"/>
+        </w:rPr>
+        <w:br/>
+      </w:r>
+      <w:proofErr w:type="spellStart"/>
+      <w:r>
+        <w:rPr>
+          <w:rFonts w:ascii="Consolas" w:hAnsi="Consolas"/>
+        </w:rPr>
+        <w:t>otherFiles.php</w:t>
+      </w:r>
+      <w:proofErr w:type="spellEnd"/>
+      <w:r>
+        <w:t xml:space="preserve"> </w:t>
+      </w:r>
+    </w:p>
+    <w:p>
+      <w:pPr>
         <w:pStyle w:val="Nidungvnbn"/>
         <w:jc w:val="center"/>
-        <w:rPr>
-          <w:i/>
-          <w:iCs/>
-          <w:sz w:val="24"/>
-          <w:szCs w:val="24"/>
-        </w:rPr>
-      </w:pPr>
-      <w:r>
-        <w:rPr>
-          <w:i/>
-          <w:iCs/>
-          <w:sz w:val="24"/>
-          <w:szCs w:val="24"/>
-        </w:rPr>
-        <w:t xml:space="preserve">Picture </w:t>
-      </w:r>
-      <w:r>
-        <w:rPr>
-          <w:i/>
-          <w:iCs/>
-          <w:sz w:val="24"/>
-          <w:szCs w:val="24"/>
-        </w:rPr>
-        <w:t>4</w:t>
-      </w:r>
-      <w:r>
-        <w:rPr>
-          <w:i/>
-          <w:iCs/>
-          <w:sz w:val="24"/>
-          <w:szCs w:val="24"/>
-        </w:rPr>
-        <w:t>.4.1: Add to cart</w:t>
-      </w:r>
+      </w:pPr>
+      <w:r>
+        <w:rPr>
+          <w:noProof/>
+        </w:rPr>
+        <w:lastRenderedPageBreak/>
+        <w:drawing>
+          <wp:inline distT="0" distB="0" distL="0" distR="0" wp14:anchorId="22876D7D" wp14:editId="0427478B">
+            <wp:extent cx="5791835" cy="3444240"/>
+            <wp:effectExtent l="0" t="0" r="0" b="3810"/>
+            <wp:docPr id="23" name="Picture 23"/>
+            <wp:cNvGraphicFramePr>
+              <a:graphicFrameLocks xmlns:a="http://schemas.openxmlformats.org/drawingml/2006/main" noChangeAspect="1"/>
+            </wp:cNvGraphicFramePr>
+            <a:graphic xmlns:a="http://schemas.openxmlformats.org/drawingml/2006/main">
+              <a:graphicData uri="http://schemas.openxmlformats.org/drawingml/2006/picture">
+                <pic:pic xmlns:pic="http://schemas.openxmlformats.org/drawingml/2006/picture">
+                  <pic:nvPicPr>
+                    <pic:cNvPr id="1" name=""/>
+                    <pic:cNvPicPr/>
+                  </pic:nvPicPr>
+                  <pic:blipFill>
+                    <a:blip r:embed="rId35"/>
+                    <a:stretch>
+                      <a:fillRect/>
+                    </a:stretch>
+                  </pic:blipFill>
+                  <pic:spPr>
+                    <a:xfrm>
+                      <a:off x="0" y="0"/>
+                      <a:ext cx="5791835" cy="3444240"/>
+                    </a:xfrm>
+                    <a:prstGeom prst="rect">
+                      <a:avLst/>
+                    </a:prstGeom>
+                  </pic:spPr>
+                </pic:pic>
+              </a:graphicData>
+            </a:graphic>
+          </wp:inline>
+        </w:drawing>
+      </w:r>
+    </w:p>
+    <w:p>
+      <w:pPr>
+        <w:pStyle w:val="Caption"/>
+      </w:pPr>
+      <w:bookmarkStart w:id="53" w:name="_Toc41414220"/>
+      <w:r>
+        <w:t>Figure 4.5.1: Coding convention example</w:t>
+      </w:r>
+      <w:bookmarkEnd w:id="53"/>
+    </w:p>
+    <w:p>
+      <w:pPr>
+        <w:pStyle w:val="Tiumccp1"/>
+      </w:pPr>
+      <w:bookmarkStart w:id="54" w:name="_Toc41414256"/>
+      <w:r>
+        <w:t>4.</w:t>
+      </w:r>
+      <w:r>
+        <w:t>6</w:t>
+      </w:r>
+      <w:r>
+        <w:t xml:space="preserve"> GIT</w:t>
+      </w:r>
+      <w:bookmarkEnd w:id="54"/>
+    </w:p>
+    <w:p>
+      <w:pPr>
+        <w:pStyle w:val="Nidungvnbn"/>
+      </w:pPr>
+      <w:r>
+        <w:t>Our GIT link</w:t>
+      </w:r>
+      <w:r>
+        <w:t xml:space="preserve"> (including </w:t>
+      </w:r>
+      <w:proofErr w:type="spellStart"/>
+      <w:r>
+        <w:t>webUnitTest.rar</w:t>
+      </w:r>
+      <w:proofErr w:type="spellEnd"/>
+      <w:r>
+        <w:t xml:space="preserve"> in there)</w:t>
+      </w:r>
+      <w:r>
+        <w:t>:</w:t>
+      </w:r>
+    </w:p>
+    <w:p>
+      <w:pPr>
+        <w:pStyle w:val="Nidungvnbn"/>
+      </w:pPr>
+      <w:r>
+        <w:t xml:space="preserve"> </w:t>
+      </w:r>
+      <w:hyperlink r:id="rId36" w:history="1">
+        <w:r>
+          <w:rPr>
+            <w:rStyle w:val="Hyperlink"/>
+          </w:rPr>
+          <w:t>https://github.com/CTTD-STD/cuoikyCNPM</w:t>
+        </w:r>
+      </w:hyperlink>
     </w:p>
     <w:p>
       <w:pPr>
         <w:spacing w:after="200" w:line="276" w:lineRule="auto"/>
         <w:rPr>
-          <w:b/>
-          <w:sz w:val="28"/>
-          <w:szCs w:val="28"/>
+          <w:sz w:val="26"/>
+          <w:szCs w:val="26"/>
         </w:rPr>
       </w:pPr>
       <w:r>
@@ -15476,12 +17223,117 @@
         <w:pStyle w:val="Chng"/>
         <w:jc w:val="center"/>
       </w:pPr>
-      <w:bookmarkStart w:id="33" w:name="_Toc41257125"/>
+      <w:bookmarkStart w:id="55" w:name="_Toc41414257"/>
+      <w:r>
+        <w:lastRenderedPageBreak/>
+        <w:t>REFERENCES</w:t>
+      </w:r>
+      <w:bookmarkEnd w:id="55"/>
+    </w:p>
+    <w:p>
+      <w:pPr>
+        <w:pStyle w:val="Nidungvnbn"/>
+        <w:numPr>
+          <w:ilvl w:val="0"/>
+          <w:numId w:val="29"/>
+        </w:numPr>
+      </w:pPr>
+      <w:hyperlink r:id="rId37" w:history="1">
+        <w:r>
+          <w:rPr>
+            <w:rStyle w:val="Hyperlink"/>
+          </w:rPr>
+          <w:t>https://www.w3schools.com/html/html5_syntax.asp</w:t>
+        </w:r>
+      </w:hyperlink>
+    </w:p>
+    <w:p>
+      <w:pPr>
+        <w:pStyle w:val="Nidungvnbn"/>
+        <w:numPr>
+          <w:ilvl w:val="0"/>
+          <w:numId w:val="29"/>
+        </w:numPr>
+      </w:pPr>
+      <w:hyperlink r:id="rId38" w:history="1">
+        <w:r>
+          <w:rPr>
+            <w:rStyle w:val="Hyperlink"/>
+          </w:rPr>
+          <w:t>https://docs.ckan.org/en/ckan-2.7.3/contributing/css.html</w:t>
+        </w:r>
+      </w:hyperlink>
+    </w:p>
+    <w:p>
+      <w:pPr>
+        <w:pStyle w:val="Nidungvnbn"/>
+        <w:numPr>
+          <w:ilvl w:val="0"/>
+          <w:numId w:val="29"/>
+        </w:numPr>
+      </w:pPr>
+      <w:hyperlink r:id="rId39" w:history="1">
+        <w:r>
+          <w:rPr>
+            <w:rStyle w:val="Hyperlink"/>
+          </w:rPr>
+          <w:t>https://www.w3schools.com/howto/howto_js_navbar_sticky.asp</w:t>
+        </w:r>
+      </w:hyperlink>
+    </w:p>
+    <w:p>
+      <w:pPr>
+        <w:pStyle w:val="Nidungvnbn"/>
+        <w:numPr>
+          <w:ilvl w:val="0"/>
+          <w:numId w:val="29"/>
+        </w:numPr>
+      </w:pPr>
+      <w:hyperlink r:id="rId40" w:history="1">
+        <w:r>
+          <w:rPr>
+            <w:rStyle w:val="Hyperlink"/>
+          </w:rPr>
+          <w:t>https://getbootstrap.com/docs/4.5/getting-started/introduction/</w:t>
+        </w:r>
+      </w:hyperlink>
+    </w:p>
+    <w:p>
+      <w:pPr>
+        <w:pStyle w:val="Nidungvnbn"/>
+        <w:numPr>
+          <w:ilvl w:val="0"/>
+          <w:numId w:val="29"/>
+        </w:numPr>
+      </w:pPr>
+      <w:hyperlink r:id="rId41" w:history="1">
+        <w:r>
+          <w:rPr>
+            <w:rStyle w:val="Hyperlink"/>
+          </w:rPr>
+          <w:t>https://www.w3schools.com/php/</w:t>
+        </w:r>
+      </w:hyperlink>
+    </w:p>
+    <w:p>
+      <w:pPr>
+        <w:pStyle w:val="Chng"/>
+      </w:pPr>
+      <w:r>
+        <w:br w:type="page"/>
+      </w:r>
+    </w:p>
+    <w:p>
+      <w:pPr>
+        <w:pStyle w:val="Chng"/>
+        <w:jc w:val="center"/>
+      </w:pPr>
+      <w:bookmarkStart w:id="56" w:name="_Toc41414258"/>
       <w:r>
         <w:lastRenderedPageBreak/>
         <w:t>CONCLUSION AND FUTURE WORK</w:t>
       </w:r>
-      <w:bookmarkEnd w:id="33"/>
+      <w:bookmarkEnd w:id="56"/>
     </w:p>
     <w:p>
       <w:pPr>
@@ -15494,15 +17346,7 @@
         <w:t>checkout</w:t>
       </w:r>
       <w:r>
-        <w:t xml:space="preserve"> function is not working yet. As the result, every worker in the shop can do </w:t>
-      </w:r>
-      <w:proofErr w:type="spellStart"/>
-      <w:r>
-        <w:t>orthers</w:t>
-      </w:r>
-      <w:proofErr w:type="spellEnd"/>
-      <w:r>
-        <w:t xml:space="preserve"> job without any permission.</w:t>
+        <w:t xml:space="preserve"> function is not working yet. As the result, every worker in the shop can do others job without any permission.</w:t>
       </w:r>
     </w:p>
     <w:p>
@@ -15511,6 +17355,9 @@
       </w:pPr>
       <w:r>
         <w:t>There are still several functions that can improve user experience such as creating a function</w:t>
+      </w:r>
+      <w:r>
+        <w:t>.</w:t>
       </w:r>
     </w:p>
     <w:p>
@@ -15518,7 +17365,25 @@
         <w:pStyle w:val="Chng"/>
         <w:jc w:val="center"/>
       </w:pPr>
-      <w:bookmarkStart w:id="34" w:name="_Toc41257126"/>
+    </w:p>
+    <w:p>
+      <w:pPr>
+        <w:pStyle w:val="Chng"/>
+        <w:jc w:val="center"/>
+      </w:pPr>
+    </w:p>
+    <w:p>
+      <w:pPr>
+        <w:pStyle w:val="Chng"/>
+        <w:jc w:val="center"/>
+      </w:pPr>
+    </w:p>
+    <w:p>
+      <w:pPr>
+        <w:pStyle w:val="Chng"/>
+        <w:jc w:val="center"/>
+      </w:pPr>
+      <w:bookmarkStart w:id="57" w:name="_Toc41414259"/>
       <w:proofErr w:type="gramStart"/>
       <w:r>
         <w:t>THANKS</w:t>
@@ -15527,10 +17392,10 @@
       <w:r>
         <w:t xml:space="preserve"> YOU</w:t>
       </w:r>
-      <w:bookmarkEnd w:id="34"/>
+      <w:bookmarkEnd w:id="57"/>
     </w:p>
     <w:sectPr>
-      <w:headerReference w:type="default" r:id="rId35"/>
+      <w:headerReference w:type="default" r:id="rId42"/>
       <w:pgSz w:w="12240" w:h="15840"/>
       <w:pgMar w:top="1985" w:right="1134" w:bottom="1701" w:left="1985" w:header="720" w:footer="720" w:gutter="0"/>
       <w:pgNumType w:start="1"/>
@@ -15817,6 +17682,92 @@
     </w:lvl>
   </w:abstractNum>
   <w:abstractNum w:abstractNumId="1" w15:restartNumberingAfterBreak="0">
+    <w:nsid w:val="0BCF287E"/>
+    <w:multiLevelType w:val="hybridMultilevel"/>
+    <w:tmpl w:val="395E4ADA"/>
+    <w:lvl w:ilvl="0" w:tplc="0409000F">
+      <w:start w:val="1"/>
+      <w:numFmt w:val="decimal"/>
+      <w:lvlText w:val="%1."/>
+      <w:lvlJc w:val="left"/>
+      <w:pPr>
+        <w:ind w:left="1440" w:hanging="360"/>
+      </w:pPr>
+    </w:lvl>
+    <w:lvl w:ilvl="1" w:tplc="04090019" w:tentative="1">
+      <w:start w:val="1"/>
+      <w:numFmt w:val="lowerLetter"/>
+      <w:lvlText w:val="%2."/>
+      <w:lvlJc w:val="left"/>
+      <w:pPr>
+        <w:ind w:left="2160" w:hanging="360"/>
+      </w:pPr>
+    </w:lvl>
+    <w:lvl w:ilvl="2" w:tplc="0409001B" w:tentative="1">
+      <w:start w:val="1"/>
+      <w:numFmt w:val="lowerRoman"/>
+      <w:lvlText w:val="%3."/>
+      <w:lvlJc w:val="right"/>
+      <w:pPr>
+        <w:ind w:left="2880" w:hanging="180"/>
+      </w:pPr>
+    </w:lvl>
+    <w:lvl w:ilvl="3" w:tplc="0409000F" w:tentative="1">
+      <w:start w:val="1"/>
+      <w:numFmt w:val="decimal"/>
+      <w:lvlText w:val="%4."/>
+      <w:lvlJc w:val="left"/>
+      <w:pPr>
+        <w:ind w:left="3600" w:hanging="360"/>
+      </w:pPr>
+    </w:lvl>
+    <w:lvl w:ilvl="4" w:tplc="04090019" w:tentative="1">
+      <w:start w:val="1"/>
+      <w:numFmt w:val="lowerLetter"/>
+      <w:lvlText w:val="%5."/>
+      <w:lvlJc w:val="left"/>
+      <w:pPr>
+        <w:ind w:left="4320" w:hanging="360"/>
+      </w:pPr>
+    </w:lvl>
+    <w:lvl w:ilvl="5" w:tplc="0409001B" w:tentative="1">
+      <w:start w:val="1"/>
+      <w:numFmt w:val="lowerRoman"/>
+      <w:lvlText w:val="%6."/>
+      <w:lvlJc w:val="right"/>
+      <w:pPr>
+        <w:ind w:left="5040" w:hanging="180"/>
+      </w:pPr>
+    </w:lvl>
+    <w:lvl w:ilvl="6" w:tplc="0409000F" w:tentative="1">
+      <w:start w:val="1"/>
+      <w:numFmt w:val="decimal"/>
+      <w:lvlText w:val="%7."/>
+      <w:lvlJc w:val="left"/>
+      <w:pPr>
+        <w:ind w:left="5760" w:hanging="360"/>
+      </w:pPr>
+    </w:lvl>
+    <w:lvl w:ilvl="7" w:tplc="04090019" w:tentative="1">
+      <w:start w:val="1"/>
+      <w:numFmt w:val="lowerLetter"/>
+      <w:lvlText w:val="%8."/>
+      <w:lvlJc w:val="left"/>
+      <w:pPr>
+        <w:ind w:left="6480" w:hanging="360"/>
+      </w:pPr>
+    </w:lvl>
+    <w:lvl w:ilvl="8" w:tplc="0409001B" w:tentative="1">
+      <w:start w:val="1"/>
+      <w:numFmt w:val="lowerRoman"/>
+      <w:lvlText w:val="%9."/>
+      <w:lvlJc w:val="right"/>
+      <w:pPr>
+        <w:ind w:left="7200" w:hanging="180"/>
+      </w:pPr>
+    </w:lvl>
+  </w:abstractNum>
+  <w:abstractNum w:abstractNumId="2" w15:restartNumberingAfterBreak="0">
     <w:nsid w:val="15E942AB"/>
     <w:multiLevelType w:val="hybridMultilevel"/>
     <w:tmpl w:val="A0E609BC"/>
@@ -15929,7 +17880,7 @@
       </w:rPr>
     </w:lvl>
   </w:abstractNum>
-  <w:abstractNum w:abstractNumId="2" w15:restartNumberingAfterBreak="0">
+  <w:abstractNum w:abstractNumId="3" w15:restartNumberingAfterBreak="0">
     <w:nsid w:val="188675D2"/>
     <w:multiLevelType w:val="multilevel"/>
     <w:tmpl w:val="7804C0C4"/>
@@ -16042,7 +17993,7 @@
       </w:rPr>
     </w:lvl>
   </w:abstractNum>
-  <w:abstractNum w:abstractNumId="3" w15:restartNumberingAfterBreak="0">
+  <w:abstractNum w:abstractNumId="4" w15:restartNumberingAfterBreak="0">
     <w:nsid w:val="1C6B654B"/>
     <w:multiLevelType w:val="hybridMultilevel"/>
     <w:tmpl w:val="54FE2FEE"/>
@@ -16131,7 +18082,93 @@
       </w:pPr>
     </w:lvl>
   </w:abstractNum>
-  <w:abstractNum w:abstractNumId="4" w15:restartNumberingAfterBreak="0">
+  <w:abstractNum w:abstractNumId="5" w15:restartNumberingAfterBreak="0">
+    <w:nsid w:val="1D1E36C8"/>
+    <w:multiLevelType w:val="hybridMultilevel"/>
+    <w:tmpl w:val="8FAC4566"/>
+    <w:lvl w:ilvl="0" w:tplc="04090019">
+      <w:start w:val="1"/>
+      <w:numFmt w:val="lowerLetter"/>
+      <w:lvlText w:val="%1."/>
+      <w:lvlJc w:val="left"/>
+      <w:pPr>
+        <w:ind w:left="720" w:hanging="360"/>
+      </w:pPr>
+    </w:lvl>
+    <w:lvl w:ilvl="1" w:tplc="04090019" w:tentative="1">
+      <w:start w:val="1"/>
+      <w:numFmt w:val="lowerLetter"/>
+      <w:lvlText w:val="%2."/>
+      <w:lvlJc w:val="left"/>
+      <w:pPr>
+        <w:ind w:left="1440" w:hanging="360"/>
+      </w:pPr>
+    </w:lvl>
+    <w:lvl w:ilvl="2" w:tplc="0409001B" w:tentative="1">
+      <w:start w:val="1"/>
+      <w:numFmt w:val="lowerRoman"/>
+      <w:lvlText w:val="%3."/>
+      <w:lvlJc w:val="right"/>
+      <w:pPr>
+        <w:ind w:left="2160" w:hanging="180"/>
+      </w:pPr>
+    </w:lvl>
+    <w:lvl w:ilvl="3" w:tplc="0409000F" w:tentative="1">
+      <w:start w:val="1"/>
+      <w:numFmt w:val="decimal"/>
+      <w:lvlText w:val="%4."/>
+      <w:lvlJc w:val="left"/>
+      <w:pPr>
+        <w:ind w:left="2880" w:hanging="360"/>
+      </w:pPr>
+    </w:lvl>
+    <w:lvl w:ilvl="4" w:tplc="04090019" w:tentative="1">
+      <w:start w:val="1"/>
+      <w:numFmt w:val="lowerLetter"/>
+      <w:lvlText w:val="%5."/>
+      <w:lvlJc w:val="left"/>
+      <w:pPr>
+        <w:ind w:left="3600" w:hanging="360"/>
+      </w:pPr>
+    </w:lvl>
+    <w:lvl w:ilvl="5" w:tplc="0409001B" w:tentative="1">
+      <w:start w:val="1"/>
+      <w:numFmt w:val="lowerRoman"/>
+      <w:lvlText w:val="%6."/>
+      <w:lvlJc w:val="right"/>
+      <w:pPr>
+        <w:ind w:left="4320" w:hanging="180"/>
+      </w:pPr>
+    </w:lvl>
+    <w:lvl w:ilvl="6" w:tplc="0409000F" w:tentative="1">
+      <w:start w:val="1"/>
+      <w:numFmt w:val="decimal"/>
+      <w:lvlText w:val="%7."/>
+      <w:lvlJc w:val="left"/>
+      <w:pPr>
+        <w:ind w:left="5040" w:hanging="360"/>
+      </w:pPr>
+    </w:lvl>
+    <w:lvl w:ilvl="7" w:tplc="04090019" w:tentative="1">
+      <w:start w:val="1"/>
+      <w:numFmt w:val="lowerLetter"/>
+      <w:lvlText w:val="%8."/>
+      <w:lvlJc w:val="left"/>
+      <w:pPr>
+        <w:ind w:left="5760" w:hanging="360"/>
+      </w:pPr>
+    </w:lvl>
+    <w:lvl w:ilvl="8" w:tplc="0409001B" w:tentative="1">
+      <w:start w:val="1"/>
+      <w:numFmt w:val="lowerRoman"/>
+      <w:lvlText w:val="%9."/>
+      <w:lvlJc w:val="right"/>
+      <w:pPr>
+        <w:ind w:left="6480" w:hanging="180"/>
+      </w:pPr>
+    </w:lvl>
+  </w:abstractNum>
+  <w:abstractNum w:abstractNumId="6" w15:restartNumberingAfterBreak="0">
     <w:nsid w:val="212A6F4F"/>
     <w:multiLevelType w:val="multilevel"/>
     <w:tmpl w:val="D8863236"/>
@@ -16244,7 +18281,7 @@
       </w:rPr>
     </w:lvl>
   </w:abstractNum>
-  <w:abstractNum w:abstractNumId="5" w15:restartNumberingAfterBreak="0">
+  <w:abstractNum w:abstractNumId="7" w15:restartNumberingAfterBreak="0">
     <w:nsid w:val="21AB4A20"/>
     <w:multiLevelType w:val="hybridMultilevel"/>
     <w:tmpl w:val="C4B03618"/>
@@ -16357,7 +18394,7 @@
       </w:rPr>
     </w:lvl>
   </w:abstractNum>
-  <w:abstractNum w:abstractNumId="6" w15:restartNumberingAfterBreak="0">
+  <w:abstractNum w:abstractNumId="8" w15:restartNumberingAfterBreak="0">
     <w:nsid w:val="267B6A28"/>
     <w:multiLevelType w:val="multilevel"/>
     <w:tmpl w:val="B8F29702"/>
@@ -16470,7 +18507,7 @@
       </w:rPr>
     </w:lvl>
   </w:abstractNum>
-  <w:abstractNum w:abstractNumId="7" w15:restartNumberingAfterBreak="0">
+  <w:abstractNum w:abstractNumId="9" w15:restartNumberingAfterBreak="0">
     <w:nsid w:val="27FE7AB7"/>
     <w:multiLevelType w:val="hybridMultilevel"/>
     <w:tmpl w:val="0CFA1654"/>
@@ -16583,7 +18620,7 @@
       </w:rPr>
     </w:lvl>
   </w:abstractNum>
-  <w:abstractNum w:abstractNumId="8" w15:restartNumberingAfterBreak="0">
+  <w:abstractNum w:abstractNumId="10" w15:restartNumberingAfterBreak="0">
     <w:nsid w:val="287846C5"/>
     <w:multiLevelType w:val="hybridMultilevel"/>
     <w:tmpl w:val="9CF25A02"/>
@@ -16672,7 +18709,7 @@
       </w:pPr>
     </w:lvl>
   </w:abstractNum>
-  <w:abstractNum w:abstractNumId="9" w15:restartNumberingAfterBreak="0">
+  <w:abstractNum w:abstractNumId="11" w15:restartNumberingAfterBreak="0">
     <w:nsid w:val="2BA62FD4"/>
     <w:multiLevelType w:val="hybridMultilevel"/>
     <w:tmpl w:val="8A06926A"/>
@@ -16761,7 +18798,7 @@
       </w:pPr>
     </w:lvl>
   </w:abstractNum>
-  <w:abstractNum w:abstractNumId="10" w15:restartNumberingAfterBreak="0">
+  <w:abstractNum w:abstractNumId="12" w15:restartNumberingAfterBreak="0">
     <w:nsid w:val="2D0B3B44"/>
     <w:multiLevelType w:val="hybridMultilevel"/>
     <w:tmpl w:val="A4F6DBB8"/>
@@ -16874,7 +18911,7 @@
       </w:rPr>
     </w:lvl>
   </w:abstractNum>
-  <w:abstractNum w:abstractNumId="11" w15:restartNumberingAfterBreak="0">
+  <w:abstractNum w:abstractNumId="13" w15:restartNumberingAfterBreak="0">
     <w:nsid w:val="30A56F7C"/>
     <w:multiLevelType w:val="hybridMultilevel"/>
     <w:tmpl w:val="7F9E36C8"/>
@@ -16960,7 +18997,7 @@
       </w:pPr>
     </w:lvl>
   </w:abstractNum>
-  <w:abstractNum w:abstractNumId="12" w15:restartNumberingAfterBreak="0">
+  <w:abstractNum w:abstractNumId="14" w15:restartNumberingAfterBreak="0">
     <w:nsid w:val="31C2138D"/>
     <w:multiLevelType w:val="hybridMultilevel"/>
     <w:tmpl w:val="931868D2"/>
@@ -17049,7 +19086,7 @@
       </w:pPr>
     </w:lvl>
   </w:abstractNum>
-  <w:abstractNum w:abstractNumId="13" w15:restartNumberingAfterBreak="0">
+  <w:abstractNum w:abstractNumId="15" w15:restartNumberingAfterBreak="0">
     <w:nsid w:val="33631FA0"/>
     <w:multiLevelType w:val="hybridMultilevel"/>
     <w:tmpl w:val="DAA8F544"/>
@@ -17138,7 +19175,7 @@
       </w:pPr>
     </w:lvl>
   </w:abstractNum>
-  <w:abstractNum w:abstractNumId="14" w15:restartNumberingAfterBreak="0">
+  <w:abstractNum w:abstractNumId="16" w15:restartNumberingAfterBreak="0">
     <w:nsid w:val="3D8D19AE"/>
     <w:multiLevelType w:val="hybridMultilevel"/>
     <w:tmpl w:val="DCE4BD72"/>
@@ -17224,7 +19261,93 @@
       </w:pPr>
     </w:lvl>
   </w:abstractNum>
-  <w:abstractNum w:abstractNumId="15" w15:restartNumberingAfterBreak="0">
+  <w:abstractNum w:abstractNumId="17" w15:restartNumberingAfterBreak="0">
+    <w:nsid w:val="3E6446C5"/>
+    <w:multiLevelType w:val="hybridMultilevel"/>
+    <w:tmpl w:val="8FAC4566"/>
+    <w:lvl w:ilvl="0" w:tplc="04090019">
+      <w:start w:val="1"/>
+      <w:numFmt w:val="lowerLetter"/>
+      <w:lvlText w:val="%1."/>
+      <w:lvlJc w:val="left"/>
+      <w:pPr>
+        <w:ind w:left="720" w:hanging="360"/>
+      </w:pPr>
+    </w:lvl>
+    <w:lvl w:ilvl="1" w:tplc="04090019" w:tentative="1">
+      <w:start w:val="1"/>
+      <w:numFmt w:val="lowerLetter"/>
+      <w:lvlText w:val="%2."/>
+      <w:lvlJc w:val="left"/>
+      <w:pPr>
+        <w:ind w:left="1440" w:hanging="360"/>
+      </w:pPr>
+    </w:lvl>
+    <w:lvl w:ilvl="2" w:tplc="0409001B" w:tentative="1">
+      <w:start w:val="1"/>
+      <w:numFmt w:val="lowerRoman"/>
+      <w:lvlText w:val="%3."/>
+      <w:lvlJc w:val="right"/>
+      <w:pPr>
+        <w:ind w:left="2160" w:hanging="180"/>
+      </w:pPr>
+    </w:lvl>
+    <w:lvl w:ilvl="3" w:tplc="0409000F" w:tentative="1">
+      <w:start w:val="1"/>
+      <w:numFmt w:val="decimal"/>
+      <w:lvlText w:val="%4."/>
+      <w:lvlJc w:val="left"/>
+      <w:pPr>
+        <w:ind w:left="2880" w:hanging="360"/>
+      </w:pPr>
+    </w:lvl>
+    <w:lvl w:ilvl="4" w:tplc="04090019" w:tentative="1">
+      <w:start w:val="1"/>
+      <w:numFmt w:val="lowerLetter"/>
+      <w:lvlText w:val="%5."/>
+      <w:lvlJc w:val="left"/>
+      <w:pPr>
+        <w:ind w:left="3600" w:hanging="360"/>
+      </w:pPr>
+    </w:lvl>
+    <w:lvl w:ilvl="5" w:tplc="0409001B" w:tentative="1">
+      <w:start w:val="1"/>
+      <w:numFmt w:val="lowerRoman"/>
+      <w:lvlText w:val="%6."/>
+      <w:lvlJc w:val="right"/>
+      <w:pPr>
+        <w:ind w:left="4320" w:hanging="180"/>
+      </w:pPr>
+    </w:lvl>
+    <w:lvl w:ilvl="6" w:tplc="0409000F" w:tentative="1">
+      <w:start w:val="1"/>
+      <w:numFmt w:val="decimal"/>
+      <w:lvlText w:val="%7."/>
+      <w:lvlJc w:val="left"/>
+      <w:pPr>
+        <w:ind w:left="5040" w:hanging="360"/>
+      </w:pPr>
+    </w:lvl>
+    <w:lvl w:ilvl="7" w:tplc="04090019" w:tentative="1">
+      <w:start w:val="1"/>
+      <w:numFmt w:val="lowerLetter"/>
+      <w:lvlText w:val="%8."/>
+      <w:lvlJc w:val="left"/>
+      <w:pPr>
+        <w:ind w:left="5760" w:hanging="360"/>
+      </w:pPr>
+    </w:lvl>
+    <w:lvl w:ilvl="8" w:tplc="0409001B" w:tentative="1">
+      <w:start w:val="1"/>
+      <w:numFmt w:val="lowerRoman"/>
+      <w:lvlText w:val="%9."/>
+      <w:lvlJc w:val="right"/>
+      <w:pPr>
+        <w:ind w:left="6480" w:hanging="180"/>
+      </w:pPr>
+    </w:lvl>
+  </w:abstractNum>
+  <w:abstractNum w:abstractNumId="18" w15:restartNumberingAfterBreak="0">
     <w:nsid w:val="3E772AD1"/>
     <w:multiLevelType w:val="hybridMultilevel"/>
     <w:tmpl w:val="92987BBE"/>
@@ -17337,7 +19460,7 @@
       </w:rPr>
     </w:lvl>
   </w:abstractNum>
-  <w:abstractNum w:abstractNumId="16" w15:restartNumberingAfterBreak="0">
+  <w:abstractNum w:abstractNumId="19" w15:restartNumberingAfterBreak="0">
     <w:nsid w:val="3F8176A7"/>
     <w:multiLevelType w:val="hybridMultilevel"/>
     <w:tmpl w:val="7CD4735A"/>
@@ -17423,7 +19546,7 @@
       </w:pPr>
     </w:lvl>
   </w:abstractNum>
-  <w:abstractNum w:abstractNumId="17" w15:restartNumberingAfterBreak="0">
+  <w:abstractNum w:abstractNumId="20" w15:restartNumberingAfterBreak="0">
     <w:nsid w:val="3FA909CC"/>
     <w:multiLevelType w:val="hybridMultilevel"/>
     <w:tmpl w:val="0CEC0254"/>
@@ -17536,7 +19659,120 @@
       </w:rPr>
     </w:lvl>
   </w:abstractNum>
-  <w:abstractNum w:abstractNumId="18" w15:restartNumberingAfterBreak="0">
+  <w:abstractNum w:abstractNumId="21" w15:restartNumberingAfterBreak="0">
+    <w:nsid w:val="482B60D7"/>
+    <w:multiLevelType w:val="hybridMultilevel"/>
+    <w:tmpl w:val="29EC9658"/>
+    <w:lvl w:ilvl="0" w:tplc="04090001">
+      <w:start w:val="1"/>
+      <w:numFmt w:val="bullet"/>
+      <w:lvlText w:val=""/>
+      <w:lvlJc w:val="left"/>
+      <w:pPr>
+        <w:ind w:left="1440" w:hanging="360"/>
+      </w:pPr>
+      <w:rPr>
+        <w:rFonts w:ascii="Symbol" w:hAnsi="Symbol" w:hint="default"/>
+      </w:rPr>
+    </w:lvl>
+    <w:lvl w:ilvl="1" w:tplc="04090003" w:tentative="1">
+      <w:start w:val="1"/>
+      <w:numFmt w:val="bullet"/>
+      <w:lvlText w:val="o"/>
+      <w:lvlJc w:val="left"/>
+      <w:pPr>
+        <w:ind w:left="2160" w:hanging="360"/>
+      </w:pPr>
+      <w:rPr>
+        <w:rFonts w:ascii="Courier New" w:hAnsi="Courier New" w:cs="Courier New" w:hint="default"/>
+      </w:rPr>
+    </w:lvl>
+    <w:lvl w:ilvl="2" w:tplc="04090005" w:tentative="1">
+      <w:start w:val="1"/>
+      <w:numFmt w:val="bullet"/>
+      <w:lvlText w:val=""/>
+      <w:lvlJc w:val="left"/>
+      <w:pPr>
+        <w:ind w:left="2880" w:hanging="360"/>
+      </w:pPr>
+      <w:rPr>
+        <w:rFonts w:ascii="Wingdings" w:hAnsi="Wingdings" w:hint="default"/>
+      </w:rPr>
+    </w:lvl>
+    <w:lvl w:ilvl="3" w:tplc="04090001" w:tentative="1">
+      <w:start w:val="1"/>
+      <w:numFmt w:val="bullet"/>
+      <w:lvlText w:val=""/>
+      <w:lvlJc w:val="left"/>
+      <w:pPr>
+        <w:ind w:left="3600" w:hanging="360"/>
+      </w:pPr>
+      <w:rPr>
+        <w:rFonts w:ascii="Symbol" w:hAnsi="Symbol" w:hint="default"/>
+      </w:rPr>
+    </w:lvl>
+    <w:lvl w:ilvl="4" w:tplc="04090003" w:tentative="1">
+      <w:start w:val="1"/>
+      <w:numFmt w:val="bullet"/>
+      <w:lvlText w:val="o"/>
+      <w:lvlJc w:val="left"/>
+      <w:pPr>
+        <w:ind w:left="4320" w:hanging="360"/>
+      </w:pPr>
+      <w:rPr>
+        <w:rFonts w:ascii="Courier New" w:hAnsi="Courier New" w:cs="Courier New" w:hint="default"/>
+      </w:rPr>
+    </w:lvl>
+    <w:lvl w:ilvl="5" w:tplc="04090005" w:tentative="1">
+      <w:start w:val="1"/>
+      <w:numFmt w:val="bullet"/>
+      <w:lvlText w:val=""/>
+      <w:lvlJc w:val="left"/>
+      <w:pPr>
+        <w:ind w:left="5040" w:hanging="360"/>
+      </w:pPr>
+      <w:rPr>
+        <w:rFonts w:ascii="Wingdings" w:hAnsi="Wingdings" w:hint="default"/>
+      </w:rPr>
+    </w:lvl>
+    <w:lvl w:ilvl="6" w:tplc="04090001" w:tentative="1">
+      <w:start w:val="1"/>
+      <w:numFmt w:val="bullet"/>
+      <w:lvlText w:val=""/>
+      <w:lvlJc w:val="left"/>
+      <w:pPr>
+        <w:ind w:left="5760" w:hanging="360"/>
+      </w:pPr>
+      <w:rPr>
+        <w:rFonts w:ascii="Symbol" w:hAnsi="Symbol" w:hint="default"/>
+      </w:rPr>
+    </w:lvl>
+    <w:lvl w:ilvl="7" w:tplc="04090003" w:tentative="1">
+      <w:start w:val="1"/>
+      <w:numFmt w:val="bullet"/>
+      <w:lvlText w:val="o"/>
+      <w:lvlJc w:val="left"/>
+      <w:pPr>
+        <w:ind w:left="6480" w:hanging="360"/>
+      </w:pPr>
+      <w:rPr>
+        <w:rFonts w:ascii="Courier New" w:hAnsi="Courier New" w:cs="Courier New" w:hint="default"/>
+      </w:rPr>
+    </w:lvl>
+    <w:lvl w:ilvl="8" w:tplc="04090005" w:tentative="1">
+      <w:start w:val="1"/>
+      <w:numFmt w:val="bullet"/>
+      <w:lvlText w:val=""/>
+      <w:lvlJc w:val="left"/>
+      <w:pPr>
+        <w:ind w:left="7200" w:hanging="360"/>
+      </w:pPr>
+      <w:rPr>
+        <w:rFonts w:ascii="Wingdings" w:hAnsi="Wingdings" w:hint="default"/>
+      </w:rPr>
+    </w:lvl>
+  </w:abstractNum>
+  <w:abstractNum w:abstractNumId="22" w15:restartNumberingAfterBreak="0">
     <w:nsid w:val="5131783C"/>
     <w:multiLevelType w:val="hybridMultilevel"/>
     <w:tmpl w:val="C068C730"/>
@@ -17649,7 +19885,7 @@
       </w:rPr>
     </w:lvl>
   </w:abstractNum>
-  <w:abstractNum w:abstractNumId="19" w15:restartNumberingAfterBreak="0">
+  <w:abstractNum w:abstractNumId="23" w15:restartNumberingAfterBreak="0">
     <w:nsid w:val="62A77467"/>
     <w:multiLevelType w:val="hybridMultilevel"/>
     <w:tmpl w:val="ACEC5E1E"/>
@@ -17762,7 +19998,7 @@
       </w:rPr>
     </w:lvl>
   </w:abstractNum>
-  <w:abstractNum w:abstractNumId="20" w15:restartNumberingAfterBreak="0">
+  <w:abstractNum w:abstractNumId="24" w15:restartNumberingAfterBreak="0">
     <w:nsid w:val="6514005B"/>
     <w:multiLevelType w:val="hybridMultilevel"/>
     <w:tmpl w:val="09B4AA48"/>
@@ -17875,7 +20111,7 @@
       </w:rPr>
     </w:lvl>
   </w:abstractNum>
-  <w:abstractNum w:abstractNumId="21" w15:restartNumberingAfterBreak="0">
+  <w:abstractNum w:abstractNumId="25" w15:restartNumberingAfterBreak="0">
     <w:nsid w:val="66B869F1"/>
     <w:multiLevelType w:val="hybridMultilevel"/>
     <w:tmpl w:val="AAACF998"/>
@@ -17964,7 +20200,7 @@
       </w:pPr>
     </w:lvl>
   </w:abstractNum>
-  <w:abstractNum w:abstractNumId="22" w15:restartNumberingAfterBreak="0">
+  <w:abstractNum w:abstractNumId="26" w15:restartNumberingAfterBreak="0">
     <w:nsid w:val="712733A1"/>
     <w:multiLevelType w:val="hybridMultilevel"/>
     <w:tmpl w:val="D9AC4F12"/>
@@ -18077,7 +20313,7 @@
       </w:rPr>
     </w:lvl>
   </w:abstractNum>
-  <w:abstractNum w:abstractNumId="23" w15:restartNumberingAfterBreak="0">
+  <w:abstractNum w:abstractNumId="27" w15:restartNumberingAfterBreak="0">
     <w:nsid w:val="7589557A"/>
     <w:multiLevelType w:val="hybridMultilevel"/>
     <w:tmpl w:val="EC10A6A6"/>
@@ -18190,10 +20426,10 @@
       </w:rPr>
     </w:lvl>
   </w:abstractNum>
-  <w:abstractNum w:abstractNumId="24" w15:restartNumberingAfterBreak="0">
+  <w:abstractNum w:abstractNumId="28" w15:restartNumberingAfterBreak="0">
     <w:nsid w:val="79AA380F"/>
     <w:multiLevelType w:val="hybridMultilevel"/>
-    <w:tmpl w:val="8FAC4566"/>
+    <w:tmpl w:val="BBBE076C"/>
     <w:lvl w:ilvl="0" w:tplc="04090019">
       <w:start w:val="1"/>
       <w:numFmt w:val="lowerLetter"/>
@@ -18276,7 +20512,7 @@
       </w:pPr>
     </w:lvl>
   </w:abstractNum>
-  <w:abstractNum w:abstractNumId="25" w15:restartNumberingAfterBreak="0">
+  <w:abstractNum w:abstractNumId="29" w15:restartNumberingAfterBreak="0">
     <w:nsid w:val="7EEC6DD4"/>
     <w:multiLevelType w:val="hybridMultilevel"/>
     <w:tmpl w:val="7D6CF9EA"/>
@@ -18363,82 +20599,94 @@
     </w:lvl>
   </w:abstractNum>
   <w:num w:numId="1">
-    <w:abstractNumId w:val="6"/>
+    <w:abstractNumId w:val="8"/>
   </w:num>
   <w:num w:numId="2">
-    <w:abstractNumId w:val="8"/>
+    <w:abstractNumId w:val="10"/>
   </w:num>
   <w:num w:numId="3">
+    <w:abstractNumId w:val="11"/>
+  </w:num>
+  <w:num w:numId="4">
+    <w:abstractNumId w:val="7"/>
+  </w:num>
+  <w:num w:numId="5">
+    <w:abstractNumId w:val="18"/>
+  </w:num>
+  <w:num w:numId="6">
+    <w:abstractNumId w:val="27"/>
+  </w:num>
+  <w:num w:numId="7">
+    <w:abstractNumId w:val="23"/>
+  </w:num>
+  <w:num w:numId="8">
+    <w:abstractNumId w:val="2"/>
+  </w:num>
+  <w:num w:numId="9">
+    <w:abstractNumId w:val="12"/>
+  </w:num>
+  <w:num w:numId="10">
+    <w:abstractNumId w:val="25"/>
+  </w:num>
+  <w:num w:numId="11">
+    <w:abstractNumId w:val="14"/>
+  </w:num>
+  <w:num w:numId="12">
+    <w:abstractNumId w:val="15"/>
+  </w:num>
+  <w:num w:numId="13">
+    <w:abstractNumId w:val="16"/>
+  </w:num>
+  <w:num w:numId="14">
+    <w:abstractNumId w:val="29"/>
+  </w:num>
+  <w:num w:numId="15">
+    <w:abstractNumId w:val="13"/>
+  </w:num>
+  <w:num w:numId="16">
+    <w:abstractNumId w:val="19"/>
+  </w:num>
+  <w:num w:numId="17">
+    <w:abstractNumId w:val="28"/>
+  </w:num>
+  <w:num w:numId="18">
+    <w:abstractNumId w:val="20"/>
+  </w:num>
+  <w:num w:numId="19">
+    <w:abstractNumId w:val="22"/>
+  </w:num>
+  <w:num w:numId="20">
     <w:abstractNumId w:val="9"/>
   </w:num>
-  <w:num w:numId="4">
-    <w:abstractNumId w:val="5"/>
-  </w:num>
-  <w:num w:numId="5">
-    <w:abstractNumId w:val="15"/>
-  </w:num>
-  <w:num w:numId="6">
-    <w:abstractNumId w:val="23"/>
-  </w:num>
-  <w:num w:numId="7">
-    <w:abstractNumId w:val="19"/>
-  </w:num>
-  <w:num w:numId="8">
-    <w:abstractNumId w:val="1"/>
-  </w:num>
-  <w:num w:numId="9">
-    <w:abstractNumId w:val="10"/>
-  </w:num>
-  <w:num w:numId="10">
-    <w:abstractNumId w:val="21"/>
-  </w:num>
-  <w:num w:numId="11">
-    <w:abstractNumId w:val="12"/>
-  </w:num>
-  <w:num w:numId="12">
-    <w:abstractNumId w:val="13"/>
-  </w:num>
-  <w:num w:numId="13">
-    <w:abstractNumId w:val="14"/>
-  </w:num>
-  <w:num w:numId="14">
-    <w:abstractNumId w:val="25"/>
-  </w:num>
-  <w:num w:numId="15">
-    <w:abstractNumId w:val="11"/>
-  </w:num>
-  <w:num w:numId="16">
-    <w:abstractNumId w:val="16"/>
-  </w:num>
-  <w:num w:numId="17">
+  <w:num w:numId="21">
     <w:abstractNumId w:val="24"/>
-  </w:num>
-  <w:num w:numId="18">
-    <w:abstractNumId w:val="17"/>
-  </w:num>
-  <w:num w:numId="19">
-    <w:abstractNumId w:val="18"/>
-  </w:num>
-  <w:num w:numId="20">
-    <w:abstractNumId w:val="7"/>
-  </w:num>
-  <w:num w:numId="21">
-    <w:abstractNumId w:val="20"/>
   </w:num>
   <w:num w:numId="22">
     <w:abstractNumId w:val="0"/>
   </w:num>
   <w:num w:numId="23">
-    <w:abstractNumId w:val="22"/>
+    <w:abstractNumId w:val="26"/>
   </w:num>
   <w:num w:numId="24">
+    <w:abstractNumId w:val="4"/>
+  </w:num>
+  <w:num w:numId="25">
     <w:abstractNumId w:val="3"/>
   </w:num>
-  <w:num w:numId="25">
-    <w:abstractNumId w:val="2"/>
+  <w:num w:numId="26">
+    <w:abstractNumId w:val="6"/>
   </w:num>
-  <w:num w:numId="26">
-    <w:abstractNumId w:val="4"/>
+  <w:num w:numId="27">
+    <w:abstractNumId w:val="17"/>
+  </w:num>
+  <w:num w:numId="28">
+    <w:abstractNumId w:val="5"/>
+  </w:num>
+  <w:num w:numId="29">
+    <w:abstractNumId w:val="1"/>
+  </w:num>
+  <w:num w:numId="30">
+    <w:abstractNumId w:val="21"/>
   </w:num>
   <w:numIdMacAtCleanup w:val="12"/>
 </w:numbering>
@@ -18880,7 +21128,6 @@
     <w:next w:val="Normal"/>
     <w:link w:val="Heading2Char"/>
     <w:uiPriority w:val="9"/>
-    <w:semiHidden/>
     <w:unhideWhenUsed/>
     <w:qFormat/>
     <w:rsid w:val="00C75086"/>
@@ -18905,7 +21152,6 @@
     <w:next w:val="Normal"/>
     <w:link w:val="Heading3Char"/>
     <w:uiPriority w:val="9"/>
-    <w:semiHidden/>
     <w:unhideWhenUsed/>
     <w:qFormat/>
     <w:rsid w:val="00C75086"/>
@@ -19388,7 +21634,6 @@
     <w:basedOn w:val="DefaultParagraphFont"/>
     <w:link w:val="Heading2"/>
     <w:uiPriority w:val="9"/>
-    <w:semiHidden/>
     <w:rsid w:val="00C75086"/>
     <w:rPr>
       <w:rFonts w:asciiTheme="majorHAnsi" w:eastAsiaTheme="majorEastAsia" w:hAnsiTheme="majorHAnsi" w:cstheme="majorBidi"/>
@@ -19404,7 +21649,6 @@
     <w:basedOn w:val="DefaultParagraphFont"/>
     <w:link w:val="Heading3"/>
     <w:uiPriority w:val="9"/>
-    <w:semiHidden/>
     <w:rsid w:val="00C75086"/>
     <w:rPr>
       <w:rFonts w:asciiTheme="majorHAnsi" w:eastAsiaTheme="majorEastAsia" w:hAnsiTheme="majorHAnsi" w:cstheme="majorBidi"/>
@@ -19450,14 +21694,14 @@
     <w:uiPriority w:val="35"/>
     <w:unhideWhenUsed/>
     <w:qFormat/>
-    <w:rsid w:val="00867C2D"/>
+    <w:rsid w:val="006051FE"/>
     <w:pPr>
       <w:spacing w:after="200"/>
       <w:jc w:val="center"/>
     </w:pPr>
     <w:rPr>
       <w:bCs/>
-      <w:sz w:val="26"/>
+      <w:i/>
       <w:szCs w:val="26"/>
     </w:rPr>
   </w:style>
@@ -19890,7 +22134,7 @@
 </file>
 
 <file path=customXml/itemProps1.xml><?xml version="1.0" encoding="utf-8"?>
-<ds:datastoreItem xmlns:ds="http://schemas.openxmlformats.org/officeDocument/2006/customXml" ds:itemID="{09AC4F26-7EF8-495A-9D35-5560FC2A2E32}">
+<ds:datastoreItem xmlns:ds="http://schemas.openxmlformats.org/officeDocument/2006/customXml" ds:itemID="{6019E6B8-7E61-4714-9A49-643726B1AC39}">
   <ds:schemaRefs>
     <ds:schemaRef ds:uri="http://schemas.openxmlformats.org/officeDocument/2006/bibliography"/>
   </ds:schemaRefs>
